--- a/src/main/resources/ModeloGeralReporte.docx
+++ b/src/main/resources/ModeloGeralReporte.docx
@@ -424,6 +424,12 @@
               <w:rPr>
                 <w:rtl w:val="0"/>
               </w:rPr>
+              <w:t xml:space="preserve">cred</w:t>
+            </w:r>
+            <w:r>
+              <w:rPr>
+                <w:rtl w:val="0"/>
+              </w:rPr>
             </w:r>
           </w:p>
         </w:tc>
@@ -555,6 +561,12 @@
               <w:rPr>
                 <w:rtl w:val="0"/>
               </w:rPr>
+              <w:t xml:space="preserve">ips</w:t>
+            </w:r>
+            <w:r>
+              <w:rPr>
+                <w:rtl w:val="0"/>
+              </w:rPr>
             </w:r>
           </w:p>
         </w:tc>
@@ -919,13 +931,9 @@
             <w:r>
               <w:rPr>
                 <w:rFonts w:ascii="Arial" w:cs="Arial" w:eastAsia="Arial" w:hAnsi="Arial"/>
-                <w:b w:val="0"/>
-                <w:i w:val="0"/>
-                <w:sz w:val="22"/>
-                <w:szCs w:val="22"/>
-                <w:rtl w:val="0"/>
-              </w:rPr>
-              <w:t xml:space="preserve">Figuras da Evidência / Contexto</w:t>
+                <w:rtl w:val="0"/>
+              </w:rPr>
+              <w:t xml:space="preserve">enderecoOrigem</w:t>
             </w:r>
             <w:r>
               <w:rPr>
@@ -2637,7 +2645,7 @@
 
 <file path=customXML/item1.xml><?xml version="1.0" encoding="utf-8"?>
 <go:gDocsCustomXmlDataStorage xmlns:go="http://customooxmlschemas.google.com/" xmlns:r="http://schemas.openxmlformats.org/officeDocument/2006/relationships">
-  <go:docsCustomData xmlns:go="http://customooxmlschemas.google.com/" roundtripDataSignature="AMtx7mhFGM7NrWYoJA4m94M43nL7iz9NvA==">AMUW2mWjFOdrxwX9xH+toTrtl23YUg1bgz1r9x3Yh43Fb6FKpjupIcfttUC7+/kyswzr52N3b7DQ0YOZ7LA/7VEkObaEAPZ5vI4dw7+u7uhkl+p0HBpwbes=</go:docsCustomData>
+  <go:docsCustomData xmlns:go="http://customooxmlschemas.google.com/" roundtripDataSignature="AMtx7mhFGM7NrWYoJA4m94M43nL7iz9NvA==">AMUW2mVvwUdaTAvOHrqYzPNaatW60/zhLL1Ve+VQuNeFH/IbCUXIgpFB2pkqplCo3O8oc/G0idc3T+fq4IECwcppWXiQRaJrC6M4OFw/GV+sYgtzcBD5bsA=</go:docsCustomData>
 </go:gDocsCustomXmlDataStorage>
 </file>
 

--- a/src/main/resources/ModeloGeralReporte.docx
+++ b/src/main/resources/ModeloGeralReporte.docx
@@ -1,82 +1,50 @@
 
 <file path=word/document.xml><?xml version="1.0" encoding="utf-8"?>
-<w:document xmlns:mc="http://schemas.openxmlformats.org/markup-compatibility/2006" xmlns:o="urn:schemas-microsoft-com:office:office" xmlns:r="http://schemas.openxmlformats.org/officeDocument/2006/relationships" xmlns:m="http://schemas.openxmlformats.org/officeDocument/2006/math" xmlns:v="urn:schemas-microsoft-com:vml" xmlns:wp="http://schemas.openxmlformats.org/drawingml/2006/wordprocessingDrawing" xmlns:w10="urn:schemas-microsoft-com:office:word" xmlns:w="http://schemas.openxmlformats.org/wordprocessingml/2006/main" xmlns:wne="http://schemas.microsoft.com/office/word/2006/wordml" xmlns:sl="http://schemas.openxmlformats.org/schemaLibrary/2006/main" xmlns:a="http://schemas.openxmlformats.org/drawingml/2006/main" xmlns:pic="http://schemas.openxmlformats.org/drawingml/2006/picture" xmlns:c="http://schemas.openxmlformats.org/drawingml/2006/chart" xmlns:lc="http://schemas.openxmlformats.org/drawingml/2006/lockedCanvas" xmlns:dgm="http://schemas.openxmlformats.org/drawingml/2006/diagram" xmlns:wps="http://schemas.microsoft.com/office/word/2010/wordprocessingShape" xmlns:wpg="http://schemas.microsoft.com/office/word/2010/wordprocessingGroup" xmlns:w14="http://schemas.microsoft.com/office/word/2010/wordml" xmlns:w15="http://schemas.microsoft.com/office/word/2012/wordml">
+<w:document xmlns:wp14="http://schemas.microsoft.com/office/word/2010/wordprocessingDrawing" xmlns:mc="http://schemas.openxmlformats.org/markup-compatibility/2006" xmlns:o="urn:schemas-microsoft-com:office:office" xmlns:r="http://schemas.openxmlformats.org/officeDocument/2006/relationships" xmlns:m="http://schemas.openxmlformats.org/officeDocument/2006/math" xmlns:v="urn:schemas-microsoft-com:vml" xmlns:wp="http://schemas.openxmlformats.org/drawingml/2006/wordprocessingDrawing" xmlns:w10="urn:schemas-microsoft-com:office:word" xmlns:w="http://schemas.openxmlformats.org/wordprocessingml/2006/main" xmlns:wne="http://schemas.microsoft.com/office/word/2006/wordml" xmlns:sl="http://schemas.openxmlformats.org/schemaLibrary/2006/main" xmlns:a="http://schemas.openxmlformats.org/drawingml/2006/main" xmlns:pic="http://schemas.openxmlformats.org/drawingml/2006/picture" xmlns:c="http://schemas.openxmlformats.org/drawingml/2006/chart" xmlns:lc="http://schemas.openxmlformats.org/drawingml/2006/lockedCanvas" xmlns:dgm="http://schemas.openxmlformats.org/drawingml/2006/diagram" xmlns:wps="http://schemas.microsoft.com/office/word/2010/wordprocessingShape" xmlns:wpg="http://schemas.microsoft.com/office/word/2010/wordprocessingGroup" xmlns:w14="http://schemas.microsoft.com/office/word/2010/wordml" xmlns:w15="http://schemas.microsoft.com/office/word/2012/wordml" mc:Ignorable="wp14">
   <w:body>
-    <w:p>
-      <w:pPr>
-        <w:keepNext w:val="0"/>
-        <w:keepLines w:val="0"/>
-        <w:widowControl w:val="0"/>
-        <w:pBdr>
-          <w:top w:space="0" w:sz="0" w:val="nil"/>
-          <w:left w:space="0" w:sz="0" w:val="nil"/>
-          <w:bottom w:space="0" w:sz="0" w:val="nil"/>
-          <w:right w:space="0" w:sz="0" w:val="nil"/>
-          <w:between w:space="0" w:sz="0" w:val="nil"/>
-        </w:pBdr>
-        <w:shd w:fill="auto" w:val="clear"/>
-        <w:spacing w:after="0" w:before="0" w:line="276" w:lineRule="auto"/>
-        <w:ind w:left="0" w:right="0" w:firstLine="0"/>
-        <w:jc w:val="left"/>
-        <w:rPr>
-          <w:rFonts w:ascii="Arial" w:cs="Arial" w:eastAsia="Arial" w:hAnsi="Arial"/>
-          <w:b w:val="0"/>
-          <w:i w:val="0"/>
-          <w:smallCaps w:val="0"/>
-          <w:strike w:val="0"/>
-          <w:color w:val="000000"/>
-          <w:sz w:val="22"/>
-          <w:szCs w:val="22"/>
-          <w:u w:val="none"/>
-          <w:shd w:fill="auto" w:val="clear"/>
-          <w:vertAlign w:val="baseline"/>
-        </w:rPr>
-      </w:pPr>
-      <w:r>
-        <w:rPr>
-          <w:rtl w:val="0"/>
-        </w:rPr>
-      </w:r>
-    </w:p>
     <w:tbl>
       <w:tblPr>
-        <w:tblStyle w:val="Table1"/>
-        <w:tblW w:w="9026.0" w:type="dxa"/>
+        <w:tblW w:w="9026" w:type="dxa"/>
         <w:jc w:val="left"/>
         <w:tblInd w:w="0.0" w:type="dxa"/>
         <w:tblBorders>
-          <w:top w:color="b4c6e7" w:space="0" w:sz="4" w:val="single"/>
-          <w:left w:color="b4c6e7" w:space="0" w:sz="4" w:val="single"/>
-          <w:bottom w:color="b4c6e7" w:space="0" w:sz="4" w:val="single"/>
-          <w:right w:color="b4c6e7" w:space="0" w:sz="4" w:val="single"/>
-          <w:insideH w:color="b4c6e7" w:space="0" w:sz="4" w:val="single"/>
-          <w:insideV w:color="b4c6e7" w:space="0" w:sz="4" w:val="single"/>
+          <w:top w:val="single" w:color="B4C6E7" w:themeColor="accent1" w:themeTint="66" w:sz="4" w:space="0"/>
+          <w:left w:val="single" w:color="B4C6E7" w:themeColor="accent1" w:themeTint="66" w:sz="4" w:space="0"/>
+          <w:bottom w:val="single" w:color="B4C6E7" w:themeColor="accent1" w:themeTint="66" w:sz="4" w:space="0"/>
+          <w:right w:val="single" w:color="B4C6E7" w:themeColor="accent1" w:themeTint="66" w:sz="4" w:space="0"/>
+          <w:insideH w:val="single" w:color="B4C6E7" w:themeColor="accent1" w:themeTint="66" w:sz="4" w:space="0"/>
+          <w:insideV w:val="single" w:color="B4C6E7" w:themeColor="accent1" w:themeTint="66" w:sz="4" w:space="0"/>
         </w:tblBorders>
         <w:tblLayout w:type="fixed"/>
-        <w:tblLook w:val="0000"/>
+        <w:tblLook w:val="0000" w:firstRow="0" w:lastRow="0" w:firstColumn="0" w:lastColumn="0" w:noHBand="0" w:noVBand="0"/>
+        <w:tblPrChange w:author="">
+          <w:tblPr/>
+        </w:tblPrChange>
       </w:tblPr>
       <w:tblGrid>
-        <w:gridCol w:w="2460"/>
-        <w:gridCol w:w="6566"/>
-        <w:tblGridChange w:id="0">
+        <w:tblGridChange>
           <w:tblGrid>
             <w:gridCol w:w="2460"/>
             <w:gridCol w:w="6566"/>
           </w:tblGrid>
         </w:tblGridChange>
+        <w:gridCol w:w="2460"/>
+        <w:gridCol w:w="6566"/>
       </w:tblGrid>
-      <w:tr>
-        <w:tc>
-          <w:tcPr>
+      <w:tr xmlns:wp14="http://schemas.microsoft.com/office/word/2010/wordml" wp14:textId="77777777">
+        <w:tc>
+          <w:tcPr>
+            <w:cnfStyle w:val="000010000000" w:firstRow="0" w:lastRow="0" w:firstColumn="0" w:lastColumn="0" w:oddVBand="1" w:evenVBand="0" w:oddHBand="0" w:evenHBand="0" w:firstRowFirstColumn="0" w:firstRowLastColumn="0" w:lastRowFirstColumn="0" w:lastRowLastColumn="0"/>
             <w:gridSpan w:val="2"/>
-            <w:shd w:fill="e7e6e6" w:val="clear"/>
+            <w:shd w:val="clear" w:color="auto" w:fill="E7E6E6" w:themeFill="background2"/>
+            <w:tcMar/>
             <w:vAlign w:val="center"/>
           </w:tcPr>
-          <w:p>
+          <w:p wp14:textId="77777777">
             <w:pPr>
               <w:jc w:val="center"/>
               <w:rPr>
-                <w:rFonts w:ascii="Quattrocento Sans" w:cs="Quattrocento Sans" w:eastAsia="Quattrocento Sans" w:hAnsi="Quattrocento Sans"/>
+                <w:rFonts w:ascii="Quattrocento Sans" w:hAnsi="Quattrocento Sans" w:eastAsia="Quattrocento Sans" w:cs="Quattrocento Sans"/>
                 <w:b w:val="1"/>
                 <w:i w:val="0"/>
                 <w:color w:val="ff0000"/>
@@ -86,7 +54,7 @@
             </w:pPr>
             <w:r>
               <w:rPr>
-                <w:rFonts w:ascii="Quattrocento Sans" w:cs="Quattrocento Sans" w:eastAsia="Quattrocento Sans" w:hAnsi="Quattrocento Sans"/>
+                <w:rFonts w:ascii="Quattrocento Sans" w:hAnsi="Quattrocento Sans" w:eastAsia="Quattrocento Sans" w:cs="Quattrocento Sans"/>
                 <w:b w:val="1"/>
                 <w:i w:val="0"/>
                 <w:color w:val="ff0000"/>
@@ -99,26 +67,28 @@
           </w:p>
         </w:tc>
       </w:tr>
-      <w:tr>
-        <w:tc>
-          <w:tcPr>
+      <w:tr xmlns:wp14="http://schemas.microsoft.com/office/word/2010/wordml" wp14:textId="77777777">
+        <w:tc>
+          <w:tcPr>
+            <w:cnfStyle w:val="000010000000" w:firstRow="0" w:lastRow="0" w:firstColumn="0" w:lastColumn="0" w:oddVBand="1" w:evenVBand="0" w:oddHBand="0" w:evenHBand="0" w:firstRowFirstColumn="0" w:firstRowLastColumn="0" w:lastRowFirstColumn="0" w:lastRowLastColumn="0"/>
+            <w:tcMar/>
             <w:vAlign w:val="center"/>
           </w:tcPr>
-          <w:p>
-            <w:pPr>
-              <w:spacing w:after="120" w:before="120" w:line="240" w:lineRule="auto"/>
+          <w:p wp14:textId="77777777">
+            <w:pPr>
+              <w:spacing w:before="120" w:after="120" w:line="240" w:lineRule="auto"/>
               <w:jc w:val="left"/>
               <w:rPr>
-                <w:rFonts w:ascii="Calibri" w:cs="Calibri" w:eastAsia="Calibri" w:hAnsi="Calibri"/>
-                <w:b w:val="0"/>
-                <w:i w:val="0"/>
-                <w:sz w:val="22"/>
-                <w:szCs w:val="22"/>
-              </w:rPr>
-            </w:pPr>
-            <w:r>
-              <w:rPr>
-                <w:rFonts w:ascii="Calibri" w:cs="Calibri" w:eastAsia="Calibri" w:hAnsi="Calibri"/>
+                <w:rFonts w:ascii="Calibri" w:hAnsi="Calibri" w:eastAsia="Calibri" w:cs="Calibri"/>
+                <w:b w:val="0"/>
+                <w:i w:val="0"/>
+                <w:sz w:val="22"/>
+                <w:szCs w:val="22"/>
+              </w:rPr>
+            </w:pPr>
+            <w:r>
+              <w:rPr>
+                <w:rFonts w:ascii="Calibri" w:hAnsi="Calibri" w:eastAsia="Calibri" w:cs="Calibri"/>
                 <w:b w:val="1"/>
                 <w:i w:val="0"/>
                 <w:sz w:val="22"/>
@@ -136,9 +106,11 @@
         </w:tc>
         <w:tc>
           <w:tcPr>
+            <w:cnfStyle w:val="000001000000" w:firstRow="0" w:lastRow="0" w:firstColumn="0" w:lastColumn="0" w:oddVBand="0" w:evenVBand="1" w:oddHBand="0" w:evenHBand="0" w:firstRowFirstColumn="0" w:firstRowLastColumn="0" w:lastRowFirstColumn="0" w:lastRowLastColumn="0"/>
+            <w:tcMar/>
             <w:vAlign w:val="center"/>
           </w:tcPr>
-          <w:p>
+          <w:p wp14:textId="77777777">
             <w:pPr>
               <w:jc w:val="left"/>
               <w:rPr>
@@ -161,26 +133,28 @@
           </w:p>
         </w:tc>
       </w:tr>
-      <w:tr>
-        <w:tc>
-          <w:tcPr>
+      <w:tr xmlns:wp14="http://schemas.microsoft.com/office/word/2010/wordml" wp14:textId="77777777">
+        <w:tc>
+          <w:tcPr>
+            <w:cnfStyle w:val="000010000000" w:firstRow="0" w:lastRow="0" w:firstColumn="0" w:lastColumn="0" w:oddVBand="1" w:evenVBand="0" w:oddHBand="0" w:evenHBand="0" w:firstRowFirstColumn="0" w:firstRowLastColumn="0" w:lastRowFirstColumn="0" w:lastRowLastColumn="0"/>
+            <w:tcMar/>
             <w:vAlign w:val="center"/>
           </w:tcPr>
-          <w:p>
-            <w:pPr>
-              <w:spacing w:after="120" w:before="120" w:line="240" w:lineRule="auto"/>
+          <w:p wp14:textId="77777777">
+            <w:pPr>
+              <w:spacing w:before="120" w:after="120" w:line="240" w:lineRule="auto"/>
               <w:jc w:val="left"/>
               <w:rPr>
-                <w:rFonts w:ascii="Calibri" w:cs="Calibri" w:eastAsia="Calibri" w:hAnsi="Calibri"/>
-                <w:b w:val="0"/>
-                <w:i w:val="0"/>
-                <w:sz w:val="22"/>
-                <w:szCs w:val="22"/>
-              </w:rPr>
-            </w:pPr>
-            <w:r>
-              <w:rPr>
-                <w:rFonts w:ascii="Calibri" w:cs="Calibri" w:eastAsia="Calibri" w:hAnsi="Calibri"/>
+                <w:rFonts w:ascii="Calibri" w:hAnsi="Calibri" w:eastAsia="Calibri" w:cs="Calibri"/>
+                <w:b w:val="0"/>
+                <w:i w:val="0"/>
+                <w:sz w:val="22"/>
+                <w:szCs w:val="22"/>
+              </w:rPr>
+            </w:pPr>
+            <w:r>
+              <w:rPr>
+                <w:rFonts w:ascii="Calibri" w:hAnsi="Calibri" w:eastAsia="Calibri" w:cs="Calibri"/>
                 <w:b w:val="1"/>
                 <w:i w:val="0"/>
                 <w:sz w:val="22"/>
@@ -198,13 +172,15 @@
         </w:tc>
         <w:tc>
           <w:tcPr>
+            <w:cnfStyle w:val="000001000000" w:firstRow="0" w:lastRow="0" w:firstColumn="0" w:lastColumn="0" w:oddVBand="0" w:evenVBand="1" w:oddHBand="0" w:evenHBand="0" w:firstRowFirstColumn="0" w:firstRowLastColumn="0" w:lastRowFirstColumn="0" w:lastRowLastColumn="0"/>
+            <w:tcMar/>
             <w:vAlign w:val="center"/>
           </w:tcPr>
-          <w:p>
+          <w:p wp14:textId="77777777">
             <w:pPr>
               <w:jc w:val="left"/>
               <w:rPr>
-                <w:rFonts w:ascii="Calibri" w:cs="Calibri" w:eastAsia="Calibri" w:hAnsi="Calibri"/>
+                <w:rFonts w:ascii="Calibri" w:hAnsi="Calibri" w:eastAsia="Calibri" w:cs="Calibri"/>
                 <w:b w:val="0"/>
                 <w:i w:val="0"/>
                 <w:sz w:val="24"/>
@@ -213,7 +189,7 @@
             </w:pPr>
             <w:r>
               <w:rPr>
-                <w:rFonts w:ascii="Calibri" w:cs="Calibri" w:eastAsia="Calibri" w:hAnsi="Calibri"/>
+                <w:rFonts w:ascii="Calibri" w:hAnsi="Calibri" w:eastAsia="Calibri" w:cs="Calibri"/>
                 <w:b w:val="0"/>
                 <w:i w:val="0"/>
                 <w:sz w:val="24"/>
@@ -225,16 +201,18 @@
           </w:p>
         </w:tc>
       </w:tr>
-      <w:tr>
-        <w:tc>
-          <w:tcPr>
+      <w:tr xmlns:wp14="http://schemas.microsoft.com/office/word/2010/wordml" wp14:textId="77777777">
+        <w:tc>
+          <w:tcPr>
+            <w:cnfStyle w:val="000010000000" w:firstRow="0" w:lastRow="0" w:firstColumn="0" w:lastColumn="0" w:oddVBand="1" w:evenVBand="0" w:oddHBand="0" w:evenHBand="0" w:firstRowFirstColumn="0" w:firstRowLastColumn="0" w:lastRowFirstColumn="0" w:lastRowLastColumn="0"/>
+            <w:tcMar/>
             <w:vAlign w:val="center"/>
           </w:tcPr>
-          <w:p>
+          <w:p wp14:textId="77777777">
             <w:pPr>
               <w:jc w:val="left"/>
               <w:rPr>
-                <w:rFonts w:ascii="Calibri" w:cs="Calibri" w:eastAsia="Calibri" w:hAnsi="Calibri"/>
+                <w:rFonts w:ascii="Calibri" w:hAnsi="Calibri" w:eastAsia="Calibri" w:cs="Calibri"/>
                 <w:b w:val="0"/>
                 <w:i w:val="0"/>
                 <w:color w:val="000000"/>
@@ -244,7 +222,7 @@
             </w:pPr>
             <w:r>
               <w:rPr>
-                <w:rFonts w:ascii="Calibri" w:cs="Calibri" w:eastAsia="Calibri" w:hAnsi="Calibri"/>
+                <w:rFonts w:ascii="Calibri" w:hAnsi="Calibri" w:eastAsia="Calibri" w:cs="Calibri"/>
                 <w:b w:val="1"/>
                 <w:i w:val="0"/>
                 <w:color w:val="000000"/>
@@ -263,13 +241,15 @@
         </w:tc>
         <w:tc>
           <w:tcPr>
+            <w:cnfStyle w:val="000001000000" w:firstRow="0" w:lastRow="0" w:firstColumn="0" w:lastColumn="0" w:oddVBand="0" w:evenVBand="1" w:oddHBand="0" w:evenHBand="0" w:firstRowFirstColumn="0" w:firstRowLastColumn="0" w:lastRowFirstColumn="0" w:lastRowLastColumn="0"/>
+            <w:tcMar/>
             <w:vAlign w:val="center"/>
           </w:tcPr>
-          <w:p>
+          <w:p wp14:textId="77777777">
             <w:pPr>
               <w:jc w:val="left"/>
               <w:rPr>
-                <w:rFonts w:ascii="Calibri" w:cs="Calibri" w:eastAsia="Calibri" w:hAnsi="Calibri"/>
+                <w:rFonts w:ascii="Calibri" w:hAnsi="Calibri" w:eastAsia="Calibri" w:cs="Calibri"/>
                 <w:b w:val="0"/>
                 <w:i w:val="0"/>
                 <w:sz w:val="24"/>
@@ -278,7 +258,7 @@
             </w:pPr>
             <w:r>
               <w:rPr>
-                <w:rFonts w:ascii="Calibri" w:cs="Calibri" w:eastAsia="Calibri" w:hAnsi="Calibri"/>
+                <w:rFonts w:ascii="Calibri" w:hAnsi="Calibri" w:eastAsia="Calibri" w:cs="Calibri"/>
                 <w:b w:val="1"/>
                 <w:i w:val="0"/>
                 <w:sz w:val="24"/>
@@ -295,27 +275,29 @@
           </w:p>
         </w:tc>
       </w:tr>
-      <w:tr>
-        <w:tc>
-          <w:tcPr>
+      <w:tr xmlns:wp14="http://schemas.microsoft.com/office/word/2010/wordml" wp14:textId="77777777">
+        <w:tc>
+          <w:tcPr>
+            <w:cnfStyle w:val="000010000000" w:firstRow="0" w:lastRow="0" w:firstColumn="0" w:lastColumn="0" w:oddVBand="1" w:evenVBand="0" w:oddHBand="0" w:evenHBand="0" w:firstRowFirstColumn="0" w:firstRowLastColumn="0" w:lastRowFirstColumn="0" w:lastRowLastColumn="0"/>
             <w:vMerge w:val="restart"/>
+            <w:tcMar/>
             <w:vAlign w:val="center"/>
           </w:tcPr>
-          <w:p>
-            <w:pPr>
-              <w:spacing w:after="120" w:before="120" w:line="240" w:lineRule="auto"/>
+          <w:p wp14:textId="77777777">
+            <w:pPr>
+              <w:spacing w:before="120" w:after="120" w:line="240" w:lineRule="auto"/>
               <w:jc w:val="left"/>
               <w:rPr>
-                <w:rFonts w:ascii="Calibri" w:cs="Calibri" w:eastAsia="Calibri" w:hAnsi="Calibri"/>
-                <w:b w:val="0"/>
-                <w:i w:val="0"/>
-                <w:sz w:val="22"/>
-                <w:szCs w:val="22"/>
-              </w:rPr>
-            </w:pPr>
-            <w:r>
-              <w:rPr>
-                <w:rFonts w:ascii="Calibri" w:cs="Calibri" w:eastAsia="Calibri" w:hAnsi="Calibri"/>
+                <w:rFonts w:ascii="Calibri" w:hAnsi="Calibri" w:eastAsia="Calibri" w:cs="Calibri"/>
+                <w:b w:val="0"/>
+                <w:i w:val="0"/>
+                <w:sz w:val="22"/>
+                <w:szCs w:val="22"/>
+              </w:rPr>
+            </w:pPr>
+            <w:r>
+              <w:rPr>
+                <w:rFonts w:ascii="Calibri" w:hAnsi="Calibri" w:eastAsia="Calibri" w:cs="Calibri"/>
                 <w:b w:val="1"/>
                 <w:i w:val="0"/>
                 <w:sz w:val="22"/>
@@ -333,15 +315,20 @@
         </w:tc>
         <w:tc>
           <w:tcPr>
+            <w:cnfStyle w:val="000001000000" w:firstRow="0" w:lastRow="0" w:firstColumn="0" w:lastColumn="0" w:oddVBand="0" w:evenVBand="1" w:oddHBand="0" w:evenHBand="0" w:firstRowFirstColumn="0" w:firstRowLastColumn="0" w:lastRowFirstColumn="0" w:lastRowLastColumn="0"/>
+            <w:tcMar/>
             <w:vAlign w:val="center"/>
           </w:tcPr>
-          <w:p>
-            <w:pPr>
+          <w:p wp14:textId="77777777">
+            <w:pPr>
+              <w:spacing w:line="240" w:lineRule="auto"/>
               <w:jc w:val="left"/>
               <w:rPr>
-                <w:rFonts w:ascii="Calibri" w:cs="Calibri" w:eastAsia="Calibri" w:hAnsi="Calibri"/>
-                <w:b w:val="0"/>
-                <w:i w:val="0"/>
+                <w:rFonts w:ascii="Calibri" w:hAnsi="Calibri" w:eastAsia="Calibri" w:cs="Calibri"/>
+                <w:b w:val="0"/>
+                <w:bCs w:val="0"/>
+                <w:i w:val="0"/>
+                <w:iCs w:val="0"/>
                 <w:color w:val="000000"/>
                 <w:sz w:val="22"/>
                 <w:szCs w:val="22"/>
@@ -349,13 +336,14 @@
             </w:pPr>
             <w:r>
               <w:rPr>
-                <w:rFonts w:ascii="Calibri" w:cs="Calibri" w:eastAsia="Calibri" w:hAnsi="Calibri"/>
+                <w:rFonts w:ascii="Calibri" w:hAnsi="Calibri" w:eastAsia="Calibri" w:cs="Calibri"/>
                 <w:b w:val="1"/>
-                <w:i w:val="0"/>
+                <w:bCs w:val="1"/>
+                <w:i w:val="0"/>
+                <w:iCs w:val="0"/>
                 <w:color w:val="000000"/>
                 <w:sz w:val="22"/>
                 <w:szCs w:val="22"/>
-                <w:rtl w:val="0"/>
               </w:rPr>
               <w:t xml:space="preserve">Credenciais</w:t>
             </w:r>
@@ -367,30 +355,32 @@
           </w:p>
         </w:tc>
       </w:tr>
-      <w:tr>
-        <w:tc>
-          <w:tcPr>
-            <w:vMerge w:val="continue"/>
+      <w:tr xmlns:wp14="http://schemas.microsoft.com/office/word/2010/wordml" wp14:textId="77777777">
+        <w:tc>
+          <w:tcPr>
+            <w:cnfStyle w:val="000010000000" w:firstRow="0" w:lastRow="0" w:firstColumn="0" w:lastColumn="0" w:oddVBand="1" w:evenVBand="0" w:oddHBand="0" w:evenHBand="0" w:firstRowFirstColumn="0" w:firstRowLastColumn="0" w:lastRowFirstColumn="0" w:lastRowLastColumn="0"/>
+            <w:vMerge/>
+            <w:tcMar/>
             <w:vAlign w:val="center"/>
           </w:tcPr>
-          <w:p>
+          <w:p wp14:textId="77777777">
             <w:pPr>
               <w:keepNext w:val="0"/>
               <w:keepLines w:val="0"/>
               <w:widowControl w:val="0"/>
               <w:pBdr>
-                <w:top w:space="0" w:sz="0" w:val="nil"/>
-                <w:left w:space="0" w:sz="0" w:val="nil"/>
-                <w:bottom w:space="0" w:sz="0" w:val="nil"/>
-                <w:right w:space="0" w:sz="0" w:val="nil"/>
-                <w:between w:space="0" w:sz="0" w:val="nil"/>
+                <w:top w:val="nil" w:sz="0" w:space="0"/>
+                <w:left w:val="nil" w:sz="0" w:space="0"/>
+                <w:bottom w:val="nil" w:sz="0" w:space="0"/>
+                <w:right w:val="nil" w:sz="0" w:space="0"/>
+                <w:between w:val="nil" w:sz="0" w:space="0"/>
               </w:pBdr>
-              <w:shd w:fill="auto" w:val="clear"/>
-              <w:spacing w:after="0" w:before="0" w:line="276" w:lineRule="auto"/>
+              <w:shd w:val="clear" w:fill="auto"/>
+              <w:spacing w:before="0" w:after="0" w:line="276" w:lineRule="auto"/>
               <w:ind w:left="0" w:right="0" w:firstLine="0"/>
               <w:jc w:val="left"/>
               <w:rPr>
-                <w:rFonts w:ascii="Calibri" w:cs="Calibri" w:eastAsia="Calibri" w:hAnsi="Calibri"/>
+                <w:rFonts w:ascii="Calibri" w:hAnsi="Calibri" w:eastAsia="Calibri" w:cs="Calibri"/>
                 <w:b w:val="0"/>
                 <w:i w:val="0"/>
                 <w:color w:val="000000"/>
@@ -407,13 +397,15 @@
         </w:tc>
         <w:tc>
           <w:tcPr>
+            <w:cnfStyle w:val="000001000000" w:firstRow="0" w:lastRow="0" w:firstColumn="0" w:lastColumn="0" w:oddVBand="0" w:evenVBand="1" w:oddHBand="0" w:evenHBand="0" w:firstRowFirstColumn="0" w:firstRowLastColumn="0" w:lastRowFirstColumn="0" w:lastRowLastColumn="0"/>
+            <w:tcMar/>
             <w:vAlign w:val="center"/>
           </w:tcPr>
-          <w:p>
+          <w:p wp14:textId="77777777">
             <w:pPr>
               <w:jc w:val="left"/>
               <w:rPr>
-                <w:rFonts w:ascii="Calibri" w:cs="Calibri" w:eastAsia="Calibri" w:hAnsi="Calibri"/>
+                <w:rFonts w:ascii="Calibri" w:hAnsi="Calibri" w:eastAsia="Calibri" w:cs="Calibri"/>
                 <w:b w:val="0"/>
                 <w:i w:val="0"/>
                 <w:sz w:val="22"/>
@@ -434,61 +426,65 @@
           </w:p>
         </w:tc>
       </w:tr>
-      <w:tr>
-        <w:tc>
-          <w:tcPr>
-            <w:vMerge w:val="continue"/>
+      <w:tr xmlns:wp14="http://schemas.microsoft.com/office/word/2010/wordml" wp14:textId="77777777">
+        <w:tc>
+          <w:tcPr>
+            <w:cnfStyle w:val="000010000000" w:firstRow="0" w:lastRow="0" w:firstColumn="0" w:lastColumn="0" w:oddVBand="1" w:evenVBand="0" w:oddHBand="0" w:evenHBand="0" w:firstRowFirstColumn="0" w:firstRowLastColumn="0" w:lastRowFirstColumn="0" w:lastRowLastColumn="0"/>
+            <w:vMerge/>
+            <w:tcMar/>
             <w:vAlign w:val="center"/>
           </w:tcPr>
-          <w:p>
+          <w:p wp14:textId="77777777">
             <w:pPr>
               <w:keepNext w:val="0"/>
               <w:keepLines w:val="0"/>
               <w:widowControl w:val="0"/>
               <w:pBdr>
-                <w:top w:space="0" w:sz="0" w:val="nil"/>
-                <w:left w:space="0" w:sz="0" w:val="nil"/>
-                <w:bottom w:space="0" w:sz="0" w:val="nil"/>
-                <w:right w:space="0" w:sz="0" w:val="nil"/>
-                <w:between w:space="0" w:sz="0" w:val="nil"/>
+                <w:top w:val="nil" w:sz="0" w:space="0"/>
+                <w:left w:val="nil" w:sz="0" w:space="0"/>
+                <w:bottom w:val="nil" w:sz="0" w:space="0"/>
+                <w:right w:val="nil" w:sz="0" w:space="0"/>
+                <w:between w:val="nil" w:sz="0" w:space="0"/>
               </w:pBdr>
-              <w:shd w:fill="auto" w:val="clear"/>
-              <w:spacing w:after="0" w:before="0" w:line="276" w:lineRule="auto"/>
+              <w:shd w:val="clear" w:fill="auto"/>
+              <w:spacing w:before="0" w:after="0" w:line="276" w:lineRule="auto"/>
               <w:ind w:left="0" w:right="0" w:firstLine="0"/>
               <w:jc w:val="left"/>
               <w:rPr>
-                <w:rFonts w:ascii="Calibri" w:cs="Calibri" w:eastAsia="Calibri" w:hAnsi="Calibri"/>
-                <w:b w:val="0"/>
-                <w:i w:val="0"/>
-                <w:sz w:val="22"/>
-                <w:szCs w:val="22"/>
-              </w:rPr>
-            </w:pPr>
-            <w:r>
-              <w:rPr>
-                <w:rtl w:val="0"/>
-              </w:rPr>
-            </w:r>
-          </w:p>
-        </w:tc>
-        <w:tc>
-          <w:tcPr>
+                <w:rFonts w:ascii="Calibri" w:hAnsi="Calibri" w:eastAsia="Calibri" w:cs="Calibri"/>
+                <w:b w:val="0"/>
+                <w:i w:val="0"/>
+                <w:sz w:val="22"/>
+                <w:szCs w:val="22"/>
+              </w:rPr>
+            </w:pPr>
+            <w:r>
+              <w:rPr>
+                <w:rtl w:val="0"/>
+              </w:rPr>
+            </w:r>
+          </w:p>
+        </w:tc>
+        <w:tc>
+          <w:tcPr>
+            <w:cnfStyle w:val="000001000000" w:firstRow="0" w:lastRow="0" w:firstColumn="0" w:lastColumn="0" w:oddVBand="0" w:evenVBand="1" w:oddHBand="0" w:evenHBand="0" w:firstRowFirstColumn="0" w:firstRowLastColumn="0" w:lastRowFirstColumn="0" w:lastRowLastColumn="0"/>
+            <w:tcMar/>
             <w:vAlign w:val="center"/>
           </w:tcPr>
-          <w:p>
+          <w:p wp14:textId="77777777">
             <w:pPr>
               <w:jc w:val="left"/>
               <w:rPr>
-                <w:rFonts w:ascii="Calibri" w:cs="Calibri" w:eastAsia="Calibri" w:hAnsi="Calibri"/>
-                <w:b w:val="0"/>
-                <w:i w:val="0"/>
-                <w:sz w:val="22"/>
-                <w:szCs w:val="22"/>
-              </w:rPr>
-            </w:pPr>
-            <w:r>
-              <w:rPr>
-                <w:rFonts w:ascii="Calibri" w:cs="Calibri" w:eastAsia="Calibri" w:hAnsi="Calibri"/>
+                <w:rFonts w:ascii="Calibri" w:hAnsi="Calibri" w:eastAsia="Calibri" w:cs="Calibri"/>
+                <w:b w:val="0"/>
+                <w:i w:val="0"/>
+                <w:sz w:val="22"/>
+                <w:szCs w:val="22"/>
+              </w:rPr>
+            </w:pPr>
+            <w:r>
+              <w:rPr>
+                <w:rFonts w:ascii="Calibri" w:hAnsi="Calibri" w:eastAsia="Calibri" w:cs="Calibri"/>
                 <w:b w:val="1"/>
                 <w:i w:val="0"/>
                 <w:sz w:val="22"/>
@@ -505,52 +501,56 @@
           </w:p>
         </w:tc>
       </w:tr>
-      <w:tr>
-        <w:tc>
-          <w:tcPr>
-            <w:vMerge w:val="continue"/>
+      <w:tr xmlns:wp14="http://schemas.microsoft.com/office/word/2010/wordml" wp14:textId="77777777">
+        <w:tc>
+          <w:tcPr>
+            <w:cnfStyle w:val="000010000000" w:firstRow="0" w:lastRow="0" w:firstColumn="0" w:lastColumn="0" w:oddVBand="1" w:evenVBand="0" w:oddHBand="0" w:evenHBand="0" w:firstRowFirstColumn="0" w:firstRowLastColumn="0" w:lastRowFirstColumn="0" w:lastRowLastColumn="0"/>
+            <w:vMerge/>
+            <w:tcMar/>
             <w:vAlign w:val="center"/>
           </w:tcPr>
-          <w:p>
+          <w:p wp14:textId="77777777">
             <w:pPr>
               <w:keepNext w:val="0"/>
               <w:keepLines w:val="0"/>
               <w:widowControl w:val="0"/>
               <w:pBdr>
-                <w:top w:space="0" w:sz="0" w:val="nil"/>
-                <w:left w:space="0" w:sz="0" w:val="nil"/>
-                <w:bottom w:space="0" w:sz="0" w:val="nil"/>
-                <w:right w:space="0" w:sz="0" w:val="nil"/>
-                <w:between w:space="0" w:sz="0" w:val="nil"/>
+                <w:top w:val="nil" w:sz="0" w:space="0"/>
+                <w:left w:val="nil" w:sz="0" w:space="0"/>
+                <w:bottom w:val="nil" w:sz="0" w:space="0"/>
+                <w:right w:val="nil" w:sz="0" w:space="0"/>
+                <w:between w:val="nil" w:sz="0" w:space="0"/>
               </w:pBdr>
-              <w:shd w:fill="auto" w:val="clear"/>
-              <w:spacing w:after="0" w:before="0" w:line="276" w:lineRule="auto"/>
+              <w:shd w:val="clear" w:fill="auto"/>
+              <w:spacing w:before="0" w:after="0" w:line="276" w:lineRule="auto"/>
               <w:ind w:left="0" w:right="0" w:firstLine="0"/>
               <w:jc w:val="left"/>
               <w:rPr>
-                <w:rFonts w:ascii="Calibri" w:cs="Calibri" w:eastAsia="Calibri" w:hAnsi="Calibri"/>
-                <w:b w:val="0"/>
-                <w:i w:val="0"/>
-                <w:sz w:val="22"/>
-                <w:szCs w:val="22"/>
-              </w:rPr>
-            </w:pPr>
-            <w:r>
-              <w:rPr>
-                <w:rtl w:val="0"/>
-              </w:rPr>
-            </w:r>
-          </w:p>
-        </w:tc>
-        <w:tc>
-          <w:tcPr>
+                <w:rFonts w:ascii="Calibri" w:hAnsi="Calibri" w:eastAsia="Calibri" w:cs="Calibri"/>
+                <w:b w:val="0"/>
+                <w:i w:val="0"/>
+                <w:sz w:val="22"/>
+                <w:szCs w:val="22"/>
+              </w:rPr>
+            </w:pPr>
+            <w:r>
+              <w:rPr>
+                <w:rtl w:val="0"/>
+              </w:rPr>
+            </w:r>
+          </w:p>
+        </w:tc>
+        <w:tc>
+          <w:tcPr>
+            <w:cnfStyle w:val="000001000000" w:firstRow="0" w:lastRow="0" w:firstColumn="0" w:lastColumn="0" w:oddVBand="0" w:evenVBand="1" w:oddHBand="0" w:evenHBand="0" w:firstRowFirstColumn="0" w:firstRowLastColumn="0" w:lastRowFirstColumn="0" w:lastRowLastColumn="0"/>
+            <w:tcMar/>
             <w:vAlign w:val="center"/>
           </w:tcPr>
-          <w:p>
+          <w:p wp14:textId="77777777">
             <w:pPr>
               <w:jc w:val="left"/>
               <w:rPr>
-                <w:rFonts w:ascii="Calibri" w:cs="Calibri" w:eastAsia="Calibri" w:hAnsi="Calibri"/>
+                <w:rFonts w:ascii="Calibri" w:hAnsi="Calibri" w:eastAsia="Calibri" w:cs="Calibri"/>
                 <w:b w:val="0"/>
                 <w:i w:val="0"/>
                 <w:sz w:val="22"/>
@@ -571,18 +571,26 @@
           </w:p>
         </w:tc>
       </w:tr>
-      <w:tr>
-        <w:tc>
-          <w:tcPr>
+      <w:tr xmlns:wp14="http://schemas.microsoft.com/office/word/2010/wordml" wp14:textId="77777777">
+        <w:trPr>
+          <w:trHeight w:val="390"/>
+        </w:trPr>
+        <w:tc>
+          <w:tcPr>
+            <w:cnfStyle w:val="000010000000" w:firstRow="0" w:lastRow="0" w:firstColumn="0" w:lastColumn="0" w:oddVBand="1" w:evenVBand="0" w:oddHBand="0" w:evenHBand="0" w:firstRowFirstColumn="0" w:firstRowLastColumn="0" w:lastRowFirstColumn="0" w:lastRowLastColumn="0"/>
+            <w:tcMar/>
             <w:vAlign w:val="center"/>
           </w:tcPr>
-          <w:p>
-            <w:pPr>
+          <w:p wp14:textId="77777777">
+            <w:pPr>
+              <w:spacing w:line="240" w:lineRule="auto"/>
               <w:jc w:val="left"/>
               <w:rPr>
-                <w:rFonts w:ascii="Calibri" w:cs="Calibri" w:eastAsia="Calibri" w:hAnsi="Calibri"/>
-                <w:b w:val="0"/>
-                <w:i w:val="0"/>
+                <w:rFonts w:ascii="Calibri" w:hAnsi="Calibri" w:eastAsia="Calibri" w:cs="Calibri"/>
+                <w:b w:val="0"/>
+                <w:bCs w:val="0"/>
+                <w:i w:val="0"/>
+                <w:iCs w:val="0"/>
                 <w:color w:val="000000"/>
                 <w:sz w:val="22"/>
                 <w:szCs w:val="22"/>
@@ -590,13 +598,14 @@
             </w:pPr>
             <w:r>
               <w:rPr>
-                <w:rFonts w:ascii="Calibri" w:cs="Calibri" w:eastAsia="Calibri" w:hAnsi="Calibri"/>
+                <w:rFonts w:ascii="Calibri" w:hAnsi="Calibri" w:eastAsia="Calibri" w:cs="Calibri"/>
                 <w:b w:val="1"/>
-                <w:i w:val="0"/>
+                <w:bCs w:val="1"/>
+                <w:i w:val="0"/>
+                <w:iCs w:val="0"/>
                 <w:color w:val="000000"/>
                 <w:sz w:val="22"/>
                 <w:szCs w:val="22"/>
-                <w:rtl w:val="0"/>
               </w:rPr>
               <w:t xml:space="preserve">Ferramentas de análise</w:t>
             </w:r>
@@ -609,14 +618,16 @@
         </w:tc>
         <w:tc>
           <w:tcPr>
+            <w:cnfStyle w:val="000001000000" w:firstRow="0" w:lastRow="0" w:firstColumn="0" w:lastColumn="0" w:oddVBand="0" w:evenVBand="1" w:oddHBand="0" w:evenHBand="0" w:firstRowFirstColumn="0" w:firstRowLastColumn="0" w:lastRowFirstColumn="0" w:lastRowLastColumn="0"/>
+            <w:tcMar/>
             <w:vAlign w:val="center"/>
           </w:tcPr>
-          <w:p>
-            <w:pPr>
-              <w:spacing w:after="100" w:before="100" w:line="240" w:lineRule="auto"/>
+          <w:p wp14:textId="77777777">
+            <w:pPr>
+              <w:spacing w:before="100" w:after="100" w:line="240" w:lineRule="auto"/>
               <w:jc w:val="left"/>
               <w:rPr>
-                <w:rFonts w:ascii="Calibri" w:cs="Calibri" w:eastAsia="Calibri" w:hAnsi="Calibri"/>
+                <w:rFonts w:ascii="Calibri" w:hAnsi="Calibri" w:eastAsia="Calibri" w:cs="Calibri"/>
                 <w:b w:val="0"/>
                 <w:i w:val="0"/>
                 <w:color w:val="000000"/>
@@ -640,26 +651,28 @@
           </w:p>
         </w:tc>
       </w:tr>
-      <w:tr>
-        <w:tc>
-          <w:tcPr>
+      <w:tr xmlns:wp14="http://schemas.microsoft.com/office/word/2010/wordml" wp14:textId="77777777">
+        <w:tc>
+          <w:tcPr>
+            <w:cnfStyle w:val="000010000000" w:firstRow="0" w:lastRow="0" w:firstColumn="0" w:lastColumn="0" w:oddVBand="1" w:evenVBand="0" w:oddHBand="0" w:evenHBand="0" w:firstRowFirstColumn="0" w:firstRowLastColumn="0" w:lastRowFirstColumn="0" w:lastRowLastColumn="0"/>
+            <w:tcMar/>
             <w:vAlign w:val="center"/>
           </w:tcPr>
-          <w:p>
-            <w:pPr>
-              <w:spacing w:after="100" w:before="100" w:line="240" w:lineRule="auto"/>
+          <w:p wp14:textId="77777777">
+            <w:pPr>
+              <w:spacing w:before="100" w:after="100" w:line="240" w:lineRule="auto"/>
               <w:jc w:val="left"/>
               <w:rPr>
-                <w:rFonts w:ascii="Calibri" w:cs="Calibri" w:eastAsia="Calibri" w:hAnsi="Calibri"/>
-                <w:b w:val="0"/>
-                <w:i w:val="0"/>
-                <w:sz w:val="22"/>
-                <w:szCs w:val="22"/>
-              </w:rPr>
-            </w:pPr>
-            <w:r>
-              <w:rPr>
-                <w:rFonts w:ascii="Calibri" w:cs="Calibri" w:eastAsia="Calibri" w:hAnsi="Calibri"/>
+                <w:rFonts w:ascii="Calibri" w:hAnsi="Calibri" w:eastAsia="Calibri" w:cs="Calibri"/>
+                <w:b w:val="0"/>
+                <w:i w:val="0"/>
+                <w:sz w:val="22"/>
+                <w:szCs w:val="22"/>
+              </w:rPr>
+            </w:pPr>
+            <w:r>
+              <w:rPr>
+                <w:rFonts w:ascii="Calibri" w:hAnsi="Calibri" w:eastAsia="Calibri" w:cs="Calibri"/>
                 <w:b w:val="1"/>
                 <w:i w:val="0"/>
                 <w:sz w:val="22"/>
@@ -677,16 +690,20 @@
         </w:tc>
         <w:tc>
           <w:tcPr>
+            <w:cnfStyle w:val="000001000000" w:firstRow="0" w:lastRow="0" w:firstColumn="0" w:lastColumn="0" w:oddVBand="0" w:evenVBand="1" w:oddHBand="0" w:evenHBand="0" w:firstRowFirstColumn="0" w:firstRowLastColumn="0" w:lastRowFirstColumn="0" w:lastRowLastColumn="0"/>
+            <w:tcMar/>
             <w:vAlign w:val="center"/>
           </w:tcPr>
-          <w:p>
-            <w:pPr>
-              <w:spacing w:after="100" w:before="100" w:line="240" w:lineRule="auto"/>
+          <w:p wp14:textId="77777777">
+            <w:pPr>
+              <w:spacing w:before="0" w:beforeAutospacing="off" w:after="0" w:afterAutospacing="off" w:line="240" w:lineRule="auto"/>
               <w:jc w:val="left"/>
               <w:rPr>
-                <w:rFonts w:ascii="Calibri" w:cs="Calibri" w:eastAsia="Calibri" w:hAnsi="Calibri"/>
-                <w:b w:val="0"/>
-                <w:i w:val="0"/>
+                <w:rFonts w:ascii="Calibri" w:hAnsi="Calibri" w:eastAsia="Calibri" w:cs="Calibri"/>
+                <w:b w:val="0"/>
+                <w:bCs w:val="0"/>
+                <w:i w:val="0"/>
+                <w:iCs w:val="0"/>
                 <w:sz w:val="24"/>
                 <w:szCs w:val="24"/>
               </w:rPr>
@@ -695,7 +712,6 @@
               <w:rPr>
                 <w:sz w:val="24"/>
                 <w:szCs w:val="24"/>
-                <w:rtl w:val="0"/>
               </w:rPr>
               <w:t xml:space="preserve">Possível vazamento de informações.</w:t>
             </w:r>
@@ -704,72 +720,529 @@
                 <w:rtl w:val="0"/>
               </w:rPr>
             </w:r>
+          </w:p>
+        </w:tc>
+      </w:tr>
+      <w:tr xmlns:wp14="http://schemas.microsoft.com/office/word/2010/wordml" wp14:textId="77777777">
+        <w:tc>
+          <w:tcPr>
+            <w:cnfStyle w:val="000010000000" w:firstRow="0" w:lastRow="0" w:firstColumn="0" w:lastColumn="0" w:oddVBand="1" w:evenVBand="0" w:oddHBand="0" w:evenHBand="0" w:firstRowFirstColumn="0" w:firstRowLastColumn="0" w:lastRowFirstColumn="0" w:lastRowLastColumn="0"/>
+            <w:tcMar/>
+            <w:vAlign w:val="center"/>
+          </w:tcPr>
+          <w:p wp14:textId="77777777">
+            <w:pPr>
+              <w:spacing w:before="120" w:after="120" w:line="240" w:lineRule="auto"/>
+              <w:jc w:val="left"/>
+              <w:rPr>
+                <w:rFonts w:ascii="Calibri" w:hAnsi="Calibri" w:eastAsia="Calibri" w:cs="Calibri"/>
+                <w:b w:val="0"/>
+                <w:i w:val="0"/>
+                <w:sz w:val="22"/>
+                <w:szCs w:val="22"/>
+              </w:rPr>
+            </w:pPr>
+            <w:r>
+              <w:rPr>
+                <w:rFonts w:ascii="Calibri" w:hAnsi="Calibri" w:eastAsia="Calibri" w:cs="Calibri"/>
+                <w:b w:val="1"/>
+                <w:i w:val="0"/>
+                <w:sz w:val="22"/>
+                <w:szCs w:val="22"/>
+                <w:rtl w:val="0"/>
+              </w:rPr>
+              <w:t xml:space="preserve">Contenção</w:t>
+            </w:r>
+            <w:r>
+              <w:rPr>
+                <w:rtl w:val="0"/>
+              </w:rPr>
+            </w:r>
+          </w:p>
+        </w:tc>
+        <w:tc>
+          <w:tcPr>
+            <w:cnfStyle w:val="000001000000" w:firstRow="0" w:lastRow="0" w:firstColumn="0" w:lastColumn="0" w:oddVBand="0" w:evenVBand="1" w:oddHBand="0" w:evenHBand="0" w:firstRowFirstColumn="0" w:firstRowLastColumn="0" w:lastRowFirstColumn="0" w:lastRowLastColumn="0"/>
+            <w:tcMar/>
+            <w:vAlign w:val="center"/>
+          </w:tcPr>
+          <w:p wp14:textId="77777777">
+            <w:pPr>
+              <w:spacing w:before="100" w:after="100" w:line="240" w:lineRule="auto"/>
+              <w:jc w:val="left"/>
+              <w:rPr>
+                <w:rFonts w:ascii="Calibri" w:hAnsi="Calibri" w:eastAsia="Calibri" w:cs="Calibri"/>
+                <w:b w:val="0"/>
+                <w:i w:val="0"/>
+                <w:sz w:val="24"/>
+                <w:szCs w:val="24"/>
+              </w:rPr>
+            </w:pPr>
+            <w:r>
+              <w:rPr>
+                <w:sz w:val="24"/>
+                <w:szCs w:val="24"/>
+                <w:rtl w:val="0"/>
+              </w:rPr>
+              <w:t xml:space="preserve">Foi realizado o bloqueio temporário dos endereços no WAF.</w:t>
+            </w:r>
+            <w:r>
+              <w:rPr>
+                <w:rtl w:val="0"/>
+              </w:rPr>
+            </w:r>
+          </w:p>
+        </w:tc>
+      </w:tr>
+      <w:tr xmlns:wp14="http://schemas.microsoft.com/office/word/2010/wordml" wp14:textId="77777777">
+        <w:tc>
+          <w:tcPr>
+            <w:cnfStyle w:val="000010000000" w:firstRow="0" w:lastRow="0" w:firstColumn="0" w:lastColumn="0" w:oddVBand="1" w:evenVBand="0" w:oddHBand="0" w:evenHBand="0" w:firstRowFirstColumn="0" w:firstRowLastColumn="0" w:lastRowFirstColumn="0" w:lastRowLastColumn="0"/>
+            <w:gridSpan w:val="2"/>
+            <w:shd w:val="clear" w:color="auto" w:fill="9CC3E5"/>
+            <w:tcMar/>
+          </w:tcPr>
+          <w:p wp14:textId="77777777">
+            <w:pPr>
+              <w:spacing w:before="100" w:after="100" w:line="240" w:lineRule="auto"/>
+              <w:jc w:val="center"/>
+              <w:rPr>
+                <w:rFonts w:ascii="Calibri" w:hAnsi="Calibri" w:eastAsia="Calibri" w:cs="Calibri" w:asciiTheme="minorAscii" w:hAnsiTheme="minorAscii" w:eastAsiaTheme="minorAscii" w:cstheme="minorAscii"/>
+                <w:b w:val="0"/>
+                <w:bCs w:val="0"/>
+                <w:i w:val="0"/>
+                <w:iCs w:val="0"/>
+                <w:sz w:val="28"/>
+                <w:szCs w:val="28"/>
+              </w:rPr>
+            </w:pPr>
+            <w:r>
+              <w:rPr>
+                <w:rFonts w:ascii="Calibri" w:hAnsi="Calibri" w:eastAsia="Calibri" w:cs="Calibri" w:asciiTheme="minorAscii" w:hAnsiTheme="minorAscii" w:eastAsiaTheme="minorAscii" w:cstheme="minorAscii"/>
+                <w:b w:val="1"/>
+                <w:bCs w:val="1"/>
+                <w:i w:val="0"/>
+                <w:iCs w:val="0"/>
+                <w:sz w:val="28"/>
+                <w:szCs w:val="28"/>
+              </w:rPr>
+              <w:t xml:space="preserve">Evidências/Contexto</w:t>
+            </w:r>
+            <w:r>
+              <w:rPr>
+                <w:rtl w:val="0"/>
+              </w:rPr>
+            </w:r>
+          </w:p>
+        </w:tc>
+      </w:tr>
+      <w:tr xmlns:wp14="http://schemas.microsoft.com/office/word/2010/wordml" wp14:textId="77777777">
+        <w:tc>
+          <w:tcPr>
+            <w:cnfStyle w:val="000010000000" w:firstRow="0" w:lastRow="0" w:firstColumn="0" w:lastColumn="0" w:oddVBand="1" w:evenVBand="0" w:oddHBand="0" w:evenHBand="0" w:firstRowFirstColumn="0" w:firstRowLastColumn="0" w:lastRowFirstColumn="0" w:lastRowLastColumn="0"/>
+            <w:shd w:val="clear" w:color="auto" w:fill="BDD7EE"/>
+            <w:tcMar/>
+            <w:vAlign w:val="center"/>
+          </w:tcPr>
+          <w:p wp14:textId="77777777">
+            <w:pPr>
+              <w:spacing w:before="120" w:after="120" w:line="240" w:lineRule="auto"/>
+              <w:jc w:val="center"/>
+              <w:rPr>
+                <w:rFonts w:ascii="Calibri" w:hAnsi="Calibri" w:eastAsia="Calibri" w:cs="Calibri" w:asciiTheme="minorAscii" w:hAnsiTheme="minorAscii" w:eastAsiaTheme="minorAscii" w:cstheme="minorAscii"/>
+                <w:b w:val="0"/>
+                <w:bCs w:val="0"/>
+                <w:i w:val="0"/>
+                <w:iCs w:val="0"/>
+                <w:sz w:val="22"/>
+                <w:szCs w:val="22"/>
+              </w:rPr>
+            </w:pPr>
+            <w:r>
+              <w:rPr>
+                <w:rFonts w:ascii="Calibri" w:hAnsi="Calibri" w:eastAsia="Calibri" w:cs="Calibri" w:asciiTheme="minorAscii" w:hAnsiTheme="minorAscii" w:eastAsiaTheme="minorAscii" w:cstheme="minorAscii"/>
+                <w:b w:val="1"/>
+                <w:bCs w:val="1"/>
+                <w:i w:val="0"/>
+                <w:iCs w:val="0"/>
+                <w:sz w:val="22"/>
+                <w:szCs w:val="22"/>
+              </w:rPr>
+              <w:t xml:space="preserve">1</w:t>
+            </w:r>
+            <w:r>
+              <w:rPr>
+                <w:rtl w:val="0"/>
+              </w:rPr>
+            </w:r>
+          </w:p>
+        </w:tc>
+        <w:tc>
+          <w:tcPr>
+            <w:cnfStyle w:val="000001000000" w:firstRow="0" w:lastRow="0" w:firstColumn="0" w:lastColumn="0" w:oddVBand="0" w:evenVBand="1" w:oddHBand="0" w:evenHBand="0" w:firstRowFirstColumn="0" w:firstRowLastColumn="0" w:lastRowFirstColumn="0" w:lastRowLastColumn="0"/>
+            <w:shd w:val="clear" w:color="auto" w:fill="BDD7EE"/>
+            <w:tcMar/>
+          </w:tcPr>
+          <w:p wp14:textId="77777777">
+            <w:pPr>
+              <w:spacing w:before="120" w:after="120" w:line="240" w:lineRule="auto"/>
+              <w:jc w:val="center"/>
+              <w:rPr>
+                <w:rFonts w:ascii="Calibri" w:hAnsi="Calibri" w:eastAsia="Calibri" w:cs="Calibri" w:asciiTheme="minorAscii" w:hAnsiTheme="minorAscii" w:eastAsiaTheme="minorAscii" w:cstheme="minorAscii"/>
+                <w:b w:val="0"/>
+                <w:bCs w:val="0"/>
+                <w:i w:val="0"/>
+                <w:iCs w:val="0"/>
+                <w:sz w:val="22"/>
+                <w:szCs w:val="22"/>
+              </w:rPr>
+            </w:pPr>
+            <w:r>
+              <w:rPr>
+                <w:rFonts w:ascii="Calibri" w:hAnsi="Calibri" w:eastAsia="Calibri" w:cs="Calibri" w:asciiTheme="minorAscii" w:hAnsiTheme="minorAscii" w:eastAsiaTheme="minorAscii" w:cstheme="minorAscii"/>
+                <w:b w:val="1"/>
+                <w:bCs w:val="1"/>
+                <w:i w:val="0"/>
+                <w:iCs w:val="0"/>
+                <w:sz w:val="22"/>
+                <w:szCs w:val="22"/>
+              </w:rPr>
+              <w:t xml:space="preserve">IP de Origem</w:t>
+            </w:r>
+            <w:r>
+              <w:rPr>
+                <w:rtl w:val="0"/>
+              </w:rPr>
+            </w:r>
+          </w:p>
+        </w:tc>
+      </w:tr>
+      <w:tr xmlns:wp14="http://schemas.microsoft.com/office/word/2010/wordml" wp14:textId="77777777">
+        <w:tc>
+          <w:tcPr>
+            <w:cnfStyle w:val="000010000000" w:firstRow="0" w:lastRow="0" w:firstColumn="0" w:lastColumn="0" w:oddVBand="1" w:evenVBand="0" w:oddHBand="0" w:evenHBand="0" w:firstRowFirstColumn="0" w:firstRowLastColumn="0" w:lastRowFirstColumn="0" w:lastRowLastColumn="0"/>
+            <w:tcMar/>
+            <w:vAlign w:val="center"/>
+          </w:tcPr>
+          <w:p wp14:textId="77777777">
+            <w:pPr>
+              <w:spacing w:before="100" w:after="100" w:line="240" w:lineRule="auto"/>
+              <w:jc w:val="center"/>
+              <w:rPr>
+                <w:rFonts w:ascii="Calibri" w:hAnsi="Calibri" w:eastAsia="Calibri" w:cs="Calibri" w:asciiTheme="minorAscii" w:hAnsiTheme="minorAscii" w:eastAsiaTheme="minorAscii" w:cstheme="minorAscii"/>
+                <w:b w:val="0"/>
+                <w:bCs w:val="0"/>
+                <w:i w:val="0"/>
+                <w:iCs w:val="0"/>
+                <w:sz w:val="24"/>
+                <w:szCs w:val="24"/>
+              </w:rPr>
+            </w:pPr>
+            <w:r>
+              <w:rPr>
+                <w:rFonts w:ascii="Calibri" w:hAnsi="Calibri" w:eastAsia="Calibri" w:cs="Calibri" w:asciiTheme="minorAscii" w:hAnsiTheme="minorAscii" w:eastAsiaTheme="minorAscii" w:cstheme="minorAscii"/>
+                <w:b w:val="0"/>
+                <w:bCs w:val="0"/>
+                <w:i w:val="0"/>
+                <w:iCs w:val="0"/>
+                <w:sz w:val="24"/>
+                <w:szCs w:val="24"/>
+              </w:rPr>
+              <w:t>Evidência do endereço de origem</w:t>
+            </w:r>
+          </w:p>
+        </w:tc>
+        <w:tc>
+          <w:tcPr>
+            <w:cnfStyle w:val="000001000000" w:firstRow="0" w:lastRow="0" w:firstColumn="0" w:lastColumn="0" w:oddVBand="0" w:evenVBand="1" w:oddHBand="0" w:evenHBand="0" w:firstRowFirstColumn="0" w:firstRowLastColumn="0" w:lastRowFirstColumn="0" w:lastRowLastColumn="0"/>
+            <w:tcMar/>
+            <w:vAlign w:val="top"/>
+          </w:tcPr>
+          <w:p wp14:textId="77777777">
+            <w:pPr>
+              <w:spacing w:before="100" w:after="100" w:line="240" w:lineRule="auto"/>
+              <w:jc w:val="left"/>
+              <w:rPr>
+                <w:rFonts w:ascii="Calibri" w:hAnsi="Calibri" w:eastAsia="Calibri" w:cs="Calibri" w:asciiTheme="minorAscii" w:hAnsiTheme="minorAscii" w:eastAsiaTheme="minorAscii" w:cstheme="minorAscii"/>
+                <w:b w:val="0"/>
+                <w:bCs w:val="0"/>
+                <w:i w:val="0"/>
+                <w:iCs w:val="0"/>
+                <w:sz w:val="24"/>
+                <w:szCs w:val="24"/>
+              </w:rPr>
+            </w:pPr>
+            <w:proofErr w:type="spellStart"/>
+            <w:r>
+              <w:rPr>
+                <w:rFonts w:ascii="Calibri" w:hAnsi="Calibri" w:eastAsia="Calibri" w:cs="Calibri" w:asciiTheme="minorAscii" w:hAnsiTheme="minorAscii" w:eastAsiaTheme="minorAscii" w:cstheme="minorAscii"/>
+              </w:rPr>
+              <w:t xml:space="preserve">enderecoOrigem</w:t>
+            </w:r>
+            <w:proofErr w:type="spellEnd"/>
+            <w:r>
+              <w:rPr>
+                <w:rtl w:val="0"/>
+              </w:rPr>
+            </w:r>
+          </w:p>
+        </w:tc>
+      </w:tr>
+      <w:tr xmlns:wp14="http://schemas.microsoft.com/office/word/2010/wordml" wp14:textId="77777777">
+        <w:tc>
+          <w:tcPr>
+            <w:cnfStyle w:val="000010000000" w:firstRow="0" w:lastRow="0" w:firstColumn="0" w:lastColumn="0" w:oddVBand="1" w:evenVBand="0" w:oddHBand="0" w:evenHBand="0" w:firstRowFirstColumn="0" w:firstRowLastColumn="0" w:lastRowFirstColumn="0" w:lastRowLastColumn="0"/>
+            <w:shd w:val="clear" w:color="auto" w:fill="BDD7EE"/>
+            <w:tcMar/>
+            <w:vAlign w:val="center"/>
+          </w:tcPr>
+          <w:p wp14:textId="77777777">
+            <w:pPr>
+              <w:spacing w:before="120" w:after="120" w:line="240" w:lineRule="auto"/>
+              <w:jc w:val="center"/>
+              <w:rPr>
+                <w:rFonts w:ascii="Calibri" w:hAnsi="Calibri" w:eastAsia="Calibri" w:cs="Calibri" w:asciiTheme="minorAscii" w:hAnsiTheme="minorAscii" w:eastAsiaTheme="minorAscii" w:cstheme="minorAscii"/>
+                <w:b w:val="0"/>
+                <w:bCs w:val="0"/>
+                <w:i w:val="0"/>
+                <w:iCs w:val="0"/>
+                <w:sz w:val="22"/>
+                <w:szCs w:val="22"/>
+              </w:rPr>
+            </w:pPr>
+            <w:r>
+              <w:rPr>
+                <w:rFonts w:ascii="Calibri" w:hAnsi="Calibri" w:eastAsia="Calibri" w:cs="Calibri" w:asciiTheme="minorAscii" w:hAnsiTheme="minorAscii" w:eastAsiaTheme="minorAscii" w:cstheme="minorAscii"/>
+                <w:b w:val="1"/>
+                <w:bCs w:val="1"/>
+                <w:i w:val="0"/>
+                <w:iCs w:val="0"/>
+                <w:sz w:val="22"/>
+                <w:szCs w:val="22"/>
+              </w:rPr>
+              <w:t xml:space="preserve">2</w:t>
+            </w:r>
+            <w:r>
+              <w:rPr>
+                <w:rtl w:val="0"/>
+              </w:rPr>
+            </w:r>
+          </w:p>
+        </w:tc>
+        <w:tc>
+          <w:tcPr>
+            <w:cnfStyle w:val="000001000000" w:firstRow="0" w:lastRow="0" w:firstColumn="0" w:lastColumn="0" w:oddVBand="0" w:evenVBand="1" w:oddHBand="0" w:evenHBand="0" w:firstRowFirstColumn="0" w:firstRowLastColumn="0" w:lastRowFirstColumn="0" w:lastRowLastColumn="0"/>
+            <w:shd w:val="clear" w:color="auto" w:fill="BDD6EE" w:themeFill="accent5" w:themeFillTint="66"/>
+            <w:tcMar/>
+          </w:tcPr>
+          <w:p wp14:textId="77777777">
+            <w:pPr>
+              <w:spacing w:before="120" w:after="120" w:line="240" w:lineRule="auto"/>
+              <w:jc w:val="center"/>
+              <w:rPr>
+                <w:rFonts w:ascii="Calibri" w:hAnsi="Calibri" w:eastAsia="Calibri" w:cs="Calibri" w:asciiTheme="minorAscii" w:hAnsiTheme="minorAscii" w:eastAsiaTheme="minorAscii" w:cstheme="minorAscii"/>
+                <w:b w:val="0"/>
+                <w:bCs w:val="0"/>
+                <w:i w:val="0"/>
+                <w:iCs w:val="0"/>
+                <w:sz w:val="22"/>
+                <w:szCs w:val="22"/>
+              </w:rPr>
+            </w:pPr>
+            <w:r>
+              <w:rPr>
+                <w:rFonts w:ascii="Calibri" w:hAnsi="Calibri" w:eastAsia="Calibri" w:cs="Calibri" w:asciiTheme="minorAscii" w:hAnsiTheme="minorAscii" w:eastAsiaTheme="minorAscii" w:cstheme="minorAscii"/>
+                <w:b w:val="1"/>
+                <w:bCs w:val="1"/>
+                <w:i w:val="0"/>
+                <w:iCs w:val="0"/>
+                <w:sz w:val="22"/>
+                <w:szCs w:val="22"/>
+              </w:rPr>
+              <w:t xml:space="preserve">Log WEB - ELK</w:t>
+            </w:r>
+            <w:r>
+              <w:rPr>
+                <w:rtl w:val="0"/>
+              </w:rPr>
+            </w:r>
+          </w:p>
+        </w:tc>
+      </w:tr>
+      <w:tr xmlns:wp14="http://schemas.microsoft.com/office/word/2010/wordml" wp14:textId="77777777">
+        <w:tc>
+          <w:tcPr>
+            <w:cnfStyle w:val="000010000000" w:firstRow="0" w:lastRow="0" w:firstColumn="0" w:lastColumn="0" w:oddVBand="1" w:evenVBand="0" w:oddHBand="0" w:evenHBand="0" w:firstRowFirstColumn="0" w:firstRowLastColumn="0" w:lastRowFirstColumn="0" w:lastRowLastColumn="0"/>
+            <w:tcMar/>
+            <w:vAlign w:val="center"/>
+          </w:tcPr>
+          <w:p wp14:textId="37B7EAC1">
+            <w:pPr>
+              <w:spacing w:before="100" w:after="100" w:line="240" w:lineRule="auto"/>
+              <w:jc w:val="center"/>
+              <w:rPr>
+                <w:rFonts w:ascii="Calibri" w:hAnsi="Calibri" w:eastAsia="Calibri" w:cs="Calibri" w:asciiTheme="minorAscii" w:hAnsiTheme="minorAscii" w:eastAsiaTheme="minorAscii" w:cstheme="minorAscii"/>
+                <w:b w:val="0"/>
+                <w:bCs w:val="0"/>
+                <w:i w:val="0"/>
+                <w:iCs w:val="0"/>
+                <w:sz w:val="22"/>
+                <w:szCs w:val="22"/>
+              </w:rPr>
+            </w:pPr>
+            <w:r>
+              <w:rPr>
+                <w:rFonts w:ascii="Calibri" w:hAnsi="Calibri" w:eastAsia="Calibri" w:cs="Calibri" w:asciiTheme="minorAscii" w:hAnsiTheme="minorAscii" w:eastAsiaTheme="minorAscii" w:cstheme="minorAscii"/>
+                <w:b w:val="0"/>
+                <w:bCs w:val="0"/>
+                <w:i w:val="0"/>
+                <w:iCs w:val="0"/>
+                <w:sz w:val="22"/>
+                <w:szCs w:val="22"/>
+              </w:rPr>
+              <w:t>Verificação da volumetria</w:t>
+            </w:r>
+          </w:p>
+        </w:tc>
+        <w:tc>
+          <w:tcPr>
+            <w:cnfStyle w:val="000001000000" w:firstRow="0" w:lastRow="0" w:firstColumn="0" w:lastColumn="0" w:oddVBand="0" w:evenVBand="1" w:oddHBand="0" w:evenHBand="0" w:firstRowFirstColumn="0" w:firstRowLastColumn="0" w:lastRowFirstColumn="0" w:lastRowLastColumn="0"/>
+            <w:tcMar/>
+            <w:vAlign w:val="top"/>
+          </w:tcPr>
+          <w:p wp14:textId="77777777">
+            <w:pPr>
+              <w:spacing w:before="100" w:after="100" w:line="240" w:lineRule="auto"/>
+              <w:jc w:val="left"/>
+              <w:rPr>
+                <w:rFonts w:ascii="Calibri" w:hAnsi="Calibri" w:eastAsia="Calibri" w:cs="Calibri" w:asciiTheme="minorAscii" w:hAnsiTheme="minorAscii" w:eastAsiaTheme="minorAscii" w:cstheme="minorAscii"/>
+                <w:b w:val="0"/>
+                <w:bCs w:val="0"/>
+                <w:i w:val="0"/>
+                <w:iCs w:val="0"/>
+                <w:sz w:val="22"/>
+                <w:szCs w:val="22"/>
+              </w:rPr>
+            </w:pPr>
+            <w:r>
+              <w:rPr>
+                <w:rFonts w:ascii="Calibri" w:hAnsi="Calibri" w:eastAsia="Calibri" w:cs="Calibri" w:asciiTheme="minorAscii" w:hAnsiTheme="minorAscii" w:eastAsiaTheme="minorAscii" w:cstheme="minorAscii"/>
+                <w:b w:val="0"/>
+                <w:bCs w:val="0"/>
+                <w:i w:val="0"/>
+                <w:iCs w:val="0"/>
+                <w:sz w:val="22"/>
+                <w:szCs w:val="22"/>
+              </w:rPr>
+              <w:t>Figuras da Evidência / Contexto</w:t>
+            </w:r>
+          </w:p>
+          <w:p wp14:textId="77777777">
+            <w:pPr>
+              <w:spacing w:before="100" w:after="100" w:line="240" w:lineRule="auto"/>
+              <w:jc w:val="left"/>
+              <w:rPr>
+                <w:rFonts w:ascii="Calibri" w:hAnsi="Calibri" w:eastAsia="Calibri" w:cs="Calibri" w:asciiTheme="minorAscii" w:hAnsiTheme="minorAscii" w:eastAsiaTheme="minorAscii" w:cstheme="minorAscii"/>
+                <w:b w:val="0"/>
+                <w:bCs w:val="0"/>
+                <w:i w:val="0"/>
+                <w:iCs w:val="0"/>
+                <w:sz w:val="22"/>
+                <w:szCs w:val="22"/>
+              </w:rPr>
+            </w:pPr>
           </w:p>
         </w:tc>
       </w:tr>
       <w:tr>
         <w:tc>
           <w:tcPr>
+            <w:cnfStyle w:val="000010000000" w:firstRow="0" w:lastRow="0" w:firstColumn="0" w:lastColumn="0" w:oddVBand="1" w:evenVBand="0" w:oddHBand="0" w:evenHBand="0" w:firstRowFirstColumn="0" w:firstRowLastColumn="0" w:lastRowFirstColumn="0" w:lastRowLastColumn="0"/>
+            <w:tcW w:w="2460" w:type="dxa"/>
+            <w:shd w:val="clear" w:color="auto" w:fill="BDD6EE" w:themeFill="accent5" w:themeFillTint="66"/>
+            <w:tcMar/>
             <w:vAlign w:val="center"/>
           </w:tcPr>
           <w:p>
             <w:pPr>
-              <w:spacing w:after="120" w:before="120" w:line="240" w:lineRule="auto"/>
-              <w:jc w:val="left"/>
-              <w:rPr>
-                <w:rFonts w:ascii="Calibri" w:cs="Calibri" w:eastAsia="Calibri" w:hAnsi="Calibri"/>
-                <w:b w:val="0"/>
-                <w:i w:val="0"/>
-                <w:sz w:val="22"/>
-                <w:szCs w:val="22"/>
-              </w:rPr>
-            </w:pPr>
-            <w:r>
-              <w:rPr>
-                <w:rFonts w:ascii="Calibri" w:cs="Calibri" w:eastAsia="Calibri" w:hAnsi="Calibri"/>
+              <w:pStyle w:val="Normal"/>
+              <w:spacing w:line="240" w:lineRule="auto"/>
+              <w:jc w:val="center"/>
+              <w:rPr>
+                <w:rFonts w:ascii="Calibri" w:hAnsi="Calibri" w:eastAsia="Calibri" w:cs="Calibri" w:asciiTheme="minorAscii" w:hAnsiTheme="minorAscii" w:eastAsiaTheme="minorAscii" w:cstheme="minorAscii"/>
                 <w:b w:val="1"/>
-                <w:i w:val="0"/>
-                <w:sz w:val="22"/>
-                <w:szCs w:val="22"/>
-                <w:rtl w:val="0"/>
-              </w:rPr>
-              <w:t xml:space="preserve">Contenção</w:t>
-            </w:r>
-            <w:r>
-              <w:rPr>
-                <w:rtl w:val="0"/>
-              </w:rPr>
-            </w:r>
-          </w:p>
-        </w:tc>
-        <w:tc>
-          <w:tcPr>
-            <w:vAlign w:val="center"/>
+                <w:bCs w:val="1"/>
+                <w:i w:val="0"/>
+                <w:iCs w:val="0"/>
+                <w:sz w:val="22"/>
+                <w:szCs w:val="22"/>
+              </w:rPr>
+            </w:pPr>
+            <w:r>
+              <w:rPr>
+                <w:rFonts w:ascii="Calibri" w:hAnsi="Calibri" w:eastAsia="Calibri" w:cs="Calibri" w:asciiTheme="minorAscii" w:hAnsiTheme="minorAscii" w:eastAsiaTheme="minorAscii" w:cstheme="minorAscii"/>
+                <w:b w:val="1"/>
+                <w:bCs w:val="1"/>
+                <w:i w:val="0"/>
+                <w:iCs w:val="0"/>
+                <w:sz w:val="22"/>
+                <w:szCs w:val="22"/>
+              </w:rPr>
+              <w:t>3</w:t>
+            </w:r>
+          </w:p>
+        </w:tc>
+        <w:tc>
+          <w:tcPr>
+            <w:cnfStyle w:val="000001000000" w:firstRow="0" w:lastRow="0" w:firstColumn="0" w:lastColumn="0" w:oddVBand="0" w:evenVBand="1" w:oddHBand="0" w:evenHBand="0" w:firstRowFirstColumn="0" w:firstRowLastColumn="0" w:lastRowFirstColumn="0" w:lastRowLastColumn="0"/>
+            <w:tcW w:w="6566" w:type="dxa"/>
+            <w:shd w:val="clear" w:color="auto" w:fill="BDD6EE" w:themeFill="accent5" w:themeFillTint="66"/>
+            <w:tcMar/>
+            <w:vAlign w:val="top"/>
           </w:tcPr>
           <w:p>
             <w:pPr>
-              <w:spacing w:after="100" w:before="100" w:line="240" w:lineRule="auto"/>
-              <w:jc w:val="left"/>
-              <w:rPr>
-                <w:rFonts w:ascii="Calibri" w:cs="Calibri" w:eastAsia="Calibri" w:hAnsi="Calibri"/>
-                <w:b w:val="0"/>
-                <w:i w:val="0"/>
-                <w:sz w:val="24"/>
-                <w:szCs w:val="24"/>
-              </w:rPr>
-            </w:pPr>
-            <w:r>
-              <w:rPr>
-                <w:sz w:val="24"/>
-                <w:szCs w:val="24"/>
-                <w:rtl w:val="0"/>
-              </w:rPr>
-              <w:t xml:space="preserve">Foi realizado o bloqueio temporário dos endereços no WAF.</w:t>
-            </w:r>
-            <w:r>
-              <w:rPr>
-                <w:rtl w:val="0"/>
-              </w:rPr>
+              <w:pStyle w:val="Normal"/>
+              <w:bidi w:val="0"/>
+              <w:spacing w:before="0" w:beforeAutospacing="off" w:after="0" w:afterAutospacing="off" w:line="480" w:lineRule="auto"/>
+              <w:ind w:left="0" w:right="0"/>
+              <w:jc w:val="center"/>
+              <w:rPr>
+                <w:rFonts w:ascii="Calibri" w:hAnsi="Calibri" w:eastAsia="Calibri" w:cs="Calibri" w:asciiTheme="minorAscii" w:hAnsiTheme="minorAscii" w:eastAsiaTheme="minorAscii" w:cstheme="minorAscii"/>
+                <w:b w:val="1"/>
+                <w:bCs w:val="1"/>
+                <w:i w:val="0"/>
+                <w:iCs w:val="0"/>
+                <w:sz w:val="22"/>
+                <w:szCs w:val="22"/>
+                <w:rtl w:val="0"/>
+              </w:rPr>
+            </w:pPr>
+            <w:proofErr w:type="spellStart"/>
+            <w:r>
+              <w:rPr>
+                <w:rFonts w:ascii="Calibri" w:hAnsi="Calibri" w:eastAsia="Calibri" w:cs="Calibri" w:asciiTheme="minorAscii" w:hAnsiTheme="minorAscii" w:eastAsiaTheme="minorAscii" w:cstheme="minorAscii"/>
+                <w:b w:val="1"/>
+                <w:bCs w:val="1"/>
+                <w:i w:val="0"/>
+                <w:iCs w:val="0"/>
+                <w:sz w:val="22"/>
+                <w:szCs w:val="22"/>
+              </w:rPr>
+              <w:t>Palo</w:t>
+            </w:r>
+            <w:proofErr w:type="spellEnd"/>
+            <w:r>
+              <w:rPr>
+                <w:rFonts w:ascii="Calibri" w:hAnsi="Calibri" w:eastAsia="Calibri" w:cs="Calibri" w:asciiTheme="minorAscii" w:hAnsiTheme="minorAscii" w:eastAsiaTheme="minorAscii" w:cstheme="minorAscii"/>
+                <w:b w:val="1"/>
+                <w:bCs w:val="1"/>
+                <w:i w:val="0"/>
+                <w:iCs w:val="0"/>
+                <w:sz w:val="22"/>
+                <w:szCs w:val="22"/>
+              </w:rPr>
+              <w:t xml:space="preserve"> Alto - ELK</w:t>
             </w:r>
           </w:p>
         </w:tc>
@@ -777,374 +1250,82 @@
       <w:tr>
         <w:tc>
           <w:tcPr>
-            <w:gridSpan w:val="2"/>
-            <w:shd w:fill="9cc3e5" w:val="clear"/>
+            <w:cnfStyle w:val="000010000000" w:firstRow="0" w:lastRow="0" w:firstColumn="0" w:lastColumn="0" w:oddVBand="1" w:evenVBand="0" w:oddHBand="0" w:evenHBand="0" w:firstRowFirstColumn="0" w:firstRowLastColumn="0" w:lastRowFirstColumn="0" w:lastRowLastColumn="0"/>
+            <w:tcW w:w="2460" w:type="dxa"/>
+            <w:tcMar/>
+            <w:vAlign w:val="center"/>
           </w:tcPr>
           <w:p>
             <w:pPr>
-              <w:spacing w:after="100" w:before="100" w:line="240" w:lineRule="auto"/>
+              <w:pStyle w:val="Normal"/>
+              <w:spacing w:line="480" w:lineRule="auto"/>
               <w:jc w:val="center"/>
               <w:rPr>
-                <w:rFonts w:ascii="Calibri" w:cs="Calibri" w:eastAsia="Calibri" w:hAnsi="Calibri"/>
-                <w:b w:val="0"/>
-                <w:i w:val="0"/>
-                <w:sz w:val="28"/>
-                <w:szCs w:val="28"/>
-              </w:rPr>
-            </w:pPr>
-            <w:r>
-              <w:rPr>
-                <w:rFonts w:ascii="Calibri" w:cs="Calibri" w:eastAsia="Calibri" w:hAnsi="Calibri"/>
-                <w:b w:val="1"/>
-                <w:i w:val="0"/>
-                <w:sz w:val="28"/>
-                <w:szCs w:val="28"/>
-                <w:rtl w:val="0"/>
-              </w:rPr>
-              <w:t xml:space="preserve">Evidências/Contexto</w:t>
-            </w:r>
-            <w:r>
-              <w:rPr>
-                <w:rtl w:val="0"/>
-              </w:rPr>
-            </w:r>
-          </w:p>
-        </w:tc>
-      </w:tr>
-      <w:tr>
-        <w:tc>
-          <w:tcPr>
-            <w:shd w:fill="bdd7ee" w:val="clear"/>
-            <w:vAlign w:val="center"/>
+                <w:rFonts w:ascii="Calibri" w:hAnsi="Calibri" w:eastAsia="Calibri" w:cs="Calibri" w:asciiTheme="minorAscii" w:hAnsiTheme="minorAscii" w:eastAsiaTheme="minorAscii" w:cstheme="minorAscii"/>
+                <w:b w:val="0"/>
+                <w:bCs w:val="0"/>
+                <w:i w:val="0"/>
+                <w:iCs w:val="0"/>
+                <w:sz w:val="22"/>
+                <w:szCs w:val="22"/>
+              </w:rPr>
+            </w:pPr>
+            <w:r>
+              <w:rPr>
+                <w:rFonts w:ascii="Calibri" w:hAnsi="Calibri" w:eastAsia="Calibri" w:cs="Calibri" w:asciiTheme="minorAscii" w:hAnsiTheme="minorAscii" w:eastAsiaTheme="minorAscii" w:cstheme="minorAscii"/>
+                <w:b w:val="0"/>
+                <w:bCs w:val="0"/>
+                <w:i w:val="0"/>
+                <w:iCs w:val="0"/>
+                <w:sz w:val="22"/>
+                <w:szCs w:val="22"/>
+              </w:rPr>
+              <w:t>Volume de Dados</w:t>
+            </w:r>
+          </w:p>
+        </w:tc>
+        <w:tc>
+          <w:tcPr>
+            <w:cnfStyle w:val="000001000000" w:firstRow="0" w:lastRow="0" w:firstColumn="0" w:lastColumn="0" w:oddVBand="0" w:evenVBand="1" w:oddHBand="0" w:evenHBand="0" w:firstRowFirstColumn="0" w:firstRowLastColumn="0" w:lastRowFirstColumn="0" w:lastRowLastColumn="0"/>
+            <w:tcW w:w="6566" w:type="dxa"/>
+            <w:tcMar/>
+            <w:vAlign w:val="top"/>
           </w:tcPr>
           <w:p>
             <w:pPr>
-              <w:spacing w:after="120" w:before="120" w:line="240" w:lineRule="auto"/>
-              <w:jc w:val="center"/>
-              <w:rPr>
-                <w:rFonts w:ascii="Calibri" w:cs="Calibri" w:eastAsia="Calibri" w:hAnsi="Calibri"/>
-                <w:b w:val="0"/>
-                <w:i w:val="0"/>
-                <w:sz w:val="22"/>
-                <w:szCs w:val="22"/>
-              </w:rPr>
-            </w:pPr>
-            <w:r>
-              <w:rPr>
-                <w:rFonts w:ascii="Calibri" w:cs="Calibri" w:eastAsia="Calibri" w:hAnsi="Calibri"/>
-                <w:b w:val="1"/>
-                <w:i w:val="0"/>
-                <w:sz w:val="22"/>
-                <w:szCs w:val="22"/>
-                <w:rtl w:val="0"/>
-              </w:rPr>
-              <w:t xml:space="preserve">1</w:t>
-            </w:r>
-            <w:r>
-              <w:rPr>
-                <w:rtl w:val="0"/>
-              </w:rPr>
-            </w:r>
-          </w:p>
-        </w:tc>
-        <w:tc>
-          <w:tcPr>
-            <w:shd w:fill="bdd7ee" w:val="clear"/>
-          </w:tcPr>
-          <w:p>
-            <w:pPr>
-              <w:spacing w:after="120" w:before="120" w:line="240" w:lineRule="auto"/>
-              <w:jc w:val="center"/>
-              <w:rPr>
-                <w:rFonts w:ascii="Calibri" w:cs="Calibri" w:eastAsia="Calibri" w:hAnsi="Calibri"/>
-                <w:b w:val="0"/>
-                <w:i w:val="0"/>
-                <w:sz w:val="22"/>
-                <w:szCs w:val="22"/>
-              </w:rPr>
-            </w:pPr>
-            <w:r>
-              <w:rPr>
-                <w:rFonts w:ascii="Calibri" w:cs="Calibri" w:eastAsia="Calibri" w:hAnsi="Calibri"/>
-                <w:b w:val="1"/>
-                <w:i w:val="0"/>
-                <w:sz w:val="22"/>
-                <w:szCs w:val="22"/>
-                <w:rtl w:val="0"/>
-              </w:rPr>
-              <w:t xml:space="preserve">IP de Origem</w:t>
-            </w:r>
-            <w:r>
-              <w:rPr>
-                <w:rtl w:val="0"/>
-              </w:rPr>
-            </w:r>
-          </w:p>
-        </w:tc>
-      </w:tr>
-      <w:tr>
-        <w:tc>
-          <w:tcPr>
-            <w:vAlign w:val="center"/>
-          </w:tcPr>
-          <w:p>
-            <w:pPr>
-              <w:spacing w:after="100" w:before="100" w:line="240" w:lineRule="auto"/>
-              <w:jc w:val="center"/>
-              <w:rPr>
-                <w:rFonts w:ascii="Calibri" w:cs="Calibri" w:eastAsia="Calibri" w:hAnsi="Calibri"/>
-                <w:b w:val="0"/>
-                <w:i w:val="0"/>
-                <w:sz w:val="24"/>
-                <w:szCs w:val="24"/>
-              </w:rPr>
-            </w:pPr>
-            <w:r>
-              <w:rPr>
-                <w:rFonts w:ascii="Calibri" w:cs="Calibri" w:eastAsia="Calibri" w:hAnsi="Calibri"/>
-                <w:b w:val="0"/>
-                <w:i w:val="0"/>
-                <w:sz w:val="24"/>
-                <w:szCs w:val="24"/>
-                <w:rtl w:val="0"/>
-              </w:rPr>
-              <w:t xml:space="preserve">Evidência do endereço de origem</w:t>
-            </w:r>
-          </w:p>
-        </w:tc>
-        <w:tc>
-          <w:tcPr>
-            <w:vAlign w:val="center"/>
-          </w:tcPr>
-          <w:p>
-            <w:pPr>
-              <w:spacing w:after="100" w:before="100" w:line="240" w:lineRule="auto"/>
+              <w:pStyle w:val="Normal"/>
+              <w:spacing w:line="240" w:lineRule="auto"/>
               <w:jc w:val="left"/>
               <w:rPr>
-                <w:rFonts w:ascii="Calibri" w:cs="Calibri" w:eastAsia="Calibri" w:hAnsi="Calibri"/>
-                <w:b w:val="0"/>
-                <w:i w:val="0"/>
-                <w:sz w:val="24"/>
-                <w:szCs w:val="24"/>
-              </w:rPr>
-            </w:pPr>
-            <w:r>
-              <w:rPr>
-                <w:rFonts w:ascii="Arial" w:cs="Arial" w:eastAsia="Arial" w:hAnsi="Arial"/>
-                <w:rtl w:val="0"/>
-              </w:rPr>
-              <w:t xml:space="preserve">enderecoOrigem</w:t>
-            </w:r>
-            <w:r>
-              <w:rPr>
-                <w:rtl w:val="0"/>
-              </w:rPr>
-            </w:r>
-          </w:p>
-        </w:tc>
-      </w:tr>
-      <w:tr>
-        <w:tc>
-          <w:tcPr>
-            <w:shd w:fill="bdd7ee" w:val="clear"/>
-            <w:vAlign w:val="center"/>
-          </w:tcPr>
-          <w:p>
-            <w:pPr>
-              <w:spacing w:after="120" w:before="120" w:line="240" w:lineRule="auto"/>
-              <w:jc w:val="center"/>
-              <w:rPr>
-                <w:rFonts w:ascii="Calibri" w:cs="Calibri" w:eastAsia="Calibri" w:hAnsi="Calibri"/>
-                <w:b w:val="0"/>
-                <w:i w:val="0"/>
-                <w:sz w:val="22"/>
-                <w:szCs w:val="22"/>
-              </w:rPr>
-            </w:pPr>
-            <w:r>
-              <w:rPr>
-                <w:rFonts w:ascii="Calibri" w:cs="Calibri" w:eastAsia="Calibri" w:hAnsi="Calibri"/>
-                <w:b w:val="1"/>
-                <w:i w:val="0"/>
-                <w:sz w:val="22"/>
-                <w:szCs w:val="22"/>
-                <w:rtl w:val="0"/>
-              </w:rPr>
-              <w:t xml:space="preserve">2</w:t>
-            </w:r>
-            <w:r>
-              <w:rPr>
-                <w:rtl w:val="0"/>
-              </w:rPr>
-            </w:r>
-          </w:p>
-        </w:tc>
-        <w:tc>
-          <w:tcPr>
-            <w:shd w:fill="bdd7ee" w:val="clear"/>
-          </w:tcPr>
-          <w:p>
-            <w:pPr>
-              <w:spacing w:after="120" w:before="120" w:line="240" w:lineRule="auto"/>
-              <w:jc w:val="center"/>
-              <w:rPr>
-                <w:rFonts w:ascii="Calibri" w:cs="Calibri" w:eastAsia="Calibri" w:hAnsi="Calibri"/>
-                <w:b w:val="0"/>
-                <w:i w:val="0"/>
-                <w:sz w:val="22"/>
-                <w:szCs w:val="22"/>
-              </w:rPr>
-            </w:pPr>
-            <w:r>
-              <w:rPr>
-                <w:rFonts w:ascii="Calibri" w:cs="Calibri" w:eastAsia="Calibri" w:hAnsi="Calibri"/>
-                <w:b w:val="1"/>
-                <w:i w:val="0"/>
-                <w:sz w:val="22"/>
-                <w:szCs w:val="22"/>
-                <w:rtl w:val="0"/>
-              </w:rPr>
-              <w:t xml:space="preserve">Log WEB - ELK</w:t>
-            </w:r>
-            <w:r>
-              <w:rPr>
-                <w:rtl w:val="0"/>
-              </w:rPr>
-            </w:r>
-          </w:p>
-        </w:tc>
-      </w:tr>
-      <w:tr>
-        <w:tc>
-          <w:tcPr>
-            <w:vAlign w:val="center"/>
-          </w:tcPr>
-          <w:p>
-            <w:pPr>
-              <w:spacing w:after="100" w:before="100" w:line="240" w:lineRule="auto"/>
-              <w:jc w:val="center"/>
-              <w:rPr>
-                <w:rFonts w:ascii="Times New Roman" w:cs="Times New Roman" w:eastAsia="Times New Roman" w:hAnsi="Times New Roman"/>
-                <w:b w:val="0"/>
-                <w:i w:val="0"/>
-                <w:sz w:val="24"/>
-                <w:szCs w:val="24"/>
-              </w:rPr>
-            </w:pPr>
-            <w:r>
-              <w:rPr>
-                <w:rtl w:val="0"/>
-              </w:rPr>
-            </w:r>
-          </w:p>
-          <w:p>
-            <w:pPr>
-              <w:spacing w:after="100" w:before="100" w:line="240" w:lineRule="auto"/>
-              <w:jc w:val="center"/>
-              <w:rPr>
-                <w:rFonts w:ascii="Times New Roman" w:cs="Times New Roman" w:eastAsia="Times New Roman" w:hAnsi="Times New Roman"/>
-                <w:b w:val="0"/>
-                <w:i w:val="0"/>
-                <w:sz w:val="24"/>
-                <w:szCs w:val="24"/>
-              </w:rPr>
-            </w:pPr>
-            <w:r>
-              <w:rPr>
-                <w:rtl w:val="0"/>
-              </w:rPr>
-            </w:r>
-          </w:p>
-          <w:p>
-            <w:pPr>
-              <w:jc w:val="center"/>
-              <w:rPr>
-                <w:rFonts w:ascii="Calibri" w:cs="Calibri" w:eastAsia="Calibri" w:hAnsi="Calibri"/>
-                <w:b w:val="0"/>
-                <w:i w:val="0"/>
-                <w:sz w:val="22"/>
-                <w:szCs w:val="22"/>
-              </w:rPr>
-            </w:pPr>
-            <w:r>
-              <w:rPr>
-                <w:rFonts w:ascii="Calibri" w:cs="Calibri" w:eastAsia="Calibri" w:hAnsi="Calibri"/>
-                <w:b w:val="0"/>
-                <w:i w:val="0"/>
-                <w:sz w:val="22"/>
-                <w:szCs w:val="22"/>
-                <w:rtl w:val="0"/>
-              </w:rPr>
-              <w:t xml:space="preserve">Verificação da volumetria</w:t>
-            </w:r>
-          </w:p>
-          <w:p>
-            <w:pPr>
-              <w:spacing w:after="100" w:before="100" w:line="240" w:lineRule="auto"/>
-              <w:jc w:val="center"/>
-              <w:rPr>
-                <w:rFonts w:ascii="Times New Roman" w:cs="Times New Roman" w:eastAsia="Times New Roman" w:hAnsi="Times New Roman"/>
-                <w:b w:val="0"/>
-                <w:i w:val="0"/>
-                <w:sz w:val="24"/>
-                <w:szCs w:val="24"/>
-              </w:rPr>
-            </w:pPr>
-            <w:r>
-              <w:rPr>
-                <w:rtl w:val="0"/>
-              </w:rPr>
-            </w:r>
-          </w:p>
-        </w:tc>
-        <w:tc>
-          <w:tcPr/>
-          <w:p>
-            <w:pPr>
-              <w:spacing w:after="100" w:before="100" w:line="240" w:lineRule="auto"/>
-              <w:jc w:val="center"/>
-              <w:rPr>
-                <w:rFonts w:ascii="Arial" w:cs="Arial" w:eastAsia="Arial" w:hAnsi="Arial"/>
-                <w:b w:val="0"/>
-                <w:i w:val="0"/>
-                <w:sz w:val="22"/>
-                <w:szCs w:val="22"/>
-              </w:rPr>
-            </w:pPr>
-            <w:r>
-              <w:rPr>
-                <w:rFonts w:ascii="Arial" w:cs="Arial" w:eastAsia="Arial" w:hAnsi="Arial"/>
-                <w:b w:val="0"/>
-                <w:i w:val="0"/>
-                <w:sz w:val="22"/>
-                <w:szCs w:val="22"/>
-                <w:rtl w:val="0"/>
-              </w:rPr>
-              <w:t xml:space="preserve">Figuras da Evidência / Contexto</w:t>
-            </w:r>
-          </w:p>
-          <w:p>
-            <w:pPr>
-              <w:spacing w:after="100" w:before="100" w:line="240" w:lineRule="auto"/>
-              <w:jc w:val="center"/>
-              <w:rPr>
-                <w:rFonts w:ascii="Arial" w:cs="Arial" w:eastAsia="Arial" w:hAnsi="Arial"/>
-                <w:b w:val="0"/>
-                <w:i w:val="0"/>
-                <w:sz w:val="22"/>
-                <w:szCs w:val="22"/>
-              </w:rPr>
-            </w:pPr>
-            <w:r>
-              <w:rPr>
-                <w:rtl w:val="0"/>
-              </w:rPr>
-            </w:r>
+                <w:rFonts w:ascii="Calibri" w:hAnsi="Calibri" w:eastAsia="Calibri" w:cs="Calibri" w:asciiTheme="minorAscii" w:hAnsiTheme="minorAscii" w:eastAsiaTheme="minorAscii" w:cstheme="minorAscii"/>
+                <w:b w:val="0"/>
+                <w:bCs w:val="0"/>
+                <w:i w:val="0"/>
+                <w:iCs w:val="0"/>
+                <w:sz w:val="22"/>
+                <w:szCs w:val="22"/>
+                <w:rtl w:val="0"/>
+              </w:rPr>
+            </w:pPr>
+            <w:proofErr w:type="spellStart"/>
+            <w:r>
+              <w:rPr>
+                <w:rFonts w:ascii="Calibri" w:hAnsi="Calibri" w:eastAsia="Calibri" w:cs="Calibri" w:asciiTheme="minorAscii" w:hAnsiTheme="minorAscii" w:eastAsiaTheme="minorAscii" w:cstheme="minorAscii"/>
+                <w:b w:val="0"/>
+                <w:bCs w:val="0"/>
+                <w:i w:val="0"/>
+                <w:iCs w:val="0"/>
+                <w:sz w:val="22"/>
+                <w:szCs w:val="22"/>
+              </w:rPr>
+              <w:t>PaloAlto</w:t>
+            </w:r>
+            <w:proofErr w:type="spellEnd"/>
           </w:p>
         </w:tc>
       </w:tr>
     </w:tbl>
-    <w:p>
+    <w:p xmlns:wp14="http://schemas.microsoft.com/office/word/2010/wordml" wp14:textId="77777777">
       <w:pPr>
         <w:rPr/>
       </w:pPr>
@@ -1155,10 +1336,10 @@
       </w:r>
     </w:p>
     <w:sectPr>
-      <w:headerReference r:id="rId7" w:type="default"/>
-      <w:footerReference r:id="rId8" w:type="default"/>
-      <w:pgSz w:h="16838" w:w="11906" w:orient="portrait"/>
-      <w:pgMar w:bottom="1440" w:top="1440" w:left="1440" w:right="1440" w:header="720" w:footer="720"/>
+      <w:headerReference w:type="default" r:id="rId7"/>
+      <w:footerReference w:type="default" r:id="rId8"/>
+      <w:pgSz w:w="11906" w:h="16838" w:orient="portrait"/>
+      <w:pgMar w:top="1440" w:right="1440" w:bottom="1440" w:left="1440" w:header="720" w:footer="720"/>
       <w:pgNumType w:start="1"/>
     </w:sectPr>
   </w:body>
@@ -1166,25 +1347,29 @@
 </file>
 
 <file path=word/footer1.xml><?xml version="1.0" encoding="utf-8"?>
-<w:ftr xmlns:mc="http://schemas.openxmlformats.org/markup-compatibility/2006" xmlns:o="urn:schemas-microsoft-com:office:office" xmlns:r="http://schemas.openxmlformats.org/officeDocument/2006/relationships" xmlns:m="http://schemas.openxmlformats.org/officeDocument/2006/math" xmlns:v="urn:schemas-microsoft-com:vml" xmlns:wp="http://schemas.openxmlformats.org/drawingml/2006/wordprocessingDrawing" xmlns:w10="urn:schemas-microsoft-com:office:word" xmlns:w="http://schemas.openxmlformats.org/wordprocessingml/2006/main" xmlns:wne="http://schemas.microsoft.com/office/word/2006/wordml" xmlns:sl="http://schemas.openxmlformats.org/schemaLibrary/2006/main" xmlns:a="http://schemas.openxmlformats.org/drawingml/2006/main" xmlns:pic="http://schemas.openxmlformats.org/drawingml/2006/picture" xmlns:c="http://schemas.openxmlformats.org/drawingml/2006/chart" xmlns:lc="http://schemas.openxmlformats.org/drawingml/2006/lockedCanvas" xmlns:dgm="http://schemas.openxmlformats.org/drawingml/2006/diagram" xmlns:wps="http://schemas.microsoft.com/office/word/2010/wordprocessingShape" xmlns:wpg="http://schemas.microsoft.com/office/word/2010/wordprocessingGroup" xmlns:w14="http://schemas.microsoft.com/office/word/2010/wordml" xmlns:w15="http://schemas.microsoft.com/office/word/2012/wordml">
-  <w:p>
+<w:ftr xmlns:wp14="http://schemas.microsoft.com/office/word/2010/wordprocessingDrawing" xmlns:mc="http://schemas.openxmlformats.org/markup-compatibility/2006" xmlns:o="urn:schemas-microsoft-com:office:office" xmlns:r="http://schemas.openxmlformats.org/officeDocument/2006/relationships" xmlns:m="http://schemas.openxmlformats.org/officeDocument/2006/math" xmlns:v="urn:schemas-microsoft-com:vml" xmlns:wp="http://schemas.openxmlformats.org/drawingml/2006/wordprocessingDrawing" xmlns:w10="urn:schemas-microsoft-com:office:word" xmlns:w="http://schemas.openxmlformats.org/wordprocessingml/2006/main" xmlns:wne="http://schemas.microsoft.com/office/word/2006/wordml" xmlns:sl="http://schemas.openxmlformats.org/schemaLibrary/2006/main" xmlns:a="http://schemas.openxmlformats.org/drawingml/2006/main" xmlns:pic="http://schemas.openxmlformats.org/drawingml/2006/picture" xmlns:c="http://schemas.openxmlformats.org/drawingml/2006/chart" xmlns:lc="http://schemas.openxmlformats.org/drawingml/2006/lockedCanvas" xmlns:dgm="http://schemas.openxmlformats.org/drawingml/2006/diagram" xmlns:wps="http://schemas.microsoft.com/office/word/2010/wordprocessingShape" xmlns:wpg="http://schemas.microsoft.com/office/word/2010/wordprocessingGroup" xmlns:w14="http://schemas.microsoft.com/office/word/2010/wordml" xmlns:w15="http://schemas.microsoft.com/office/word/2012/wordml" mc:Ignorable="wp14">
+  <w:p xmlns:wp14="http://schemas.microsoft.com/office/word/2010/wordml" wp14:textId="77777777">
     <w:pPr>
       <w:keepNext w:val="0"/>
       <w:keepLines w:val="0"/>
-      <w:widowControl w:val="0"/>
+      <w:widowControl w:val="1"/>
       <w:pBdr>
-        <w:top w:space="0" w:sz="0" w:val="nil"/>
-        <w:left w:space="0" w:sz="0" w:val="nil"/>
-        <w:bottom w:space="0" w:sz="0" w:val="nil"/>
-        <w:right w:space="0" w:sz="0" w:val="nil"/>
-        <w:between w:space="0" w:sz="0" w:val="nil"/>
+        <w:top w:val="nil" w:sz="0" w:space="0"/>
+        <w:left w:val="nil" w:sz="0" w:space="0"/>
+        <w:bottom w:val="nil" w:sz="0" w:space="0"/>
+        <w:right w:val="nil" w:sz="0" w:space="0"/>
+        <w:between w:val="nil" w:sz="0" w:space="0"/>
       </w:pBdr>
-      <w:shd w:fill="auto" w:val="clear"/>
-      <w:spacing w:after="0" w:before="0" w:line="276" w:lineRule="auto"/>
+      <w:shd w:val="clear" w:fill="auto"/>
+      <w:tabs>
+        <w:tab w:val="center" w:pos="4680"/>
+        <w:tab w:val="right" w:pos="9360"/>
+      </w:tabs>
+      <w:spacing w:before="0" w:after="0" w:line="240" w:lineRule="auto"/>
       <w:ind w:left="0" w:right="0" w:firstLine="0"/>
       <w:jc w:val="left"/>
       <w:rPr>
-        <w:rFonts w:ascii="Calibri" w:cs="Calibri" w:eastAsia="Calibri" w:hAnsi="Calibri"/>
+        <w:rFonts w:ascii="Calibri" w:hAnsi="Calibri" w:eastAsia="Calibri" w:cs="Calibri"/>
         <w:b w:val="0"/>
         <w:i w:val="0"/>
         <w:smallCaps w:val="0"/>
@@ -1193,208 +1378,7 @@
         <w:sz w:val="22"/>
         <w:szCs w:val="22"/>
         <w:u w:val="none"/>
-        <w:shd w:fill="auto" w:val="clear"/>
-        <w:vertAlign w:val="baseline"/>
-      </w:rPr>
-    </w:pPr>
-    <w:r>
-      <w:rPr>
-        <w:rtl w:val="0"/>
-      </w:rPr>
-    </w:r>
-  </w:p>
-  <w:tbl>
-    <w:tblPr>
-      <w:tblStyle w:val="Table3"/>
-      <w:tblW w:w="9027.0" w:type="dxa"/>
-      <w:jc w:val="left"/>
-      <w:tblInd w:w="0.0" w:type="dxa"/>
-      <w:tblBorders>
-        <w:top w:color="b4c6e7" w:space="0" w:sz="4" w:val="single"/>
-        <w:left w:color="b4c6e7" w:space="0" w:sz="4" w:val="single"/>
-        <w:bottom w:color="b4c6e7" w:space="0" w:sz="4" w:val="single"/>
-        <w:right w:color="b4c6e7" w:space="0" w:sz="4" w:val="single"/>
-        <w:insideH w:color="b4c6e7" w:space="0" w:sz="4" w:val="single"/>
-        <w:insideV w:color="b4c6e7" w:space="0" w:sz="4" w:val="single"/>
-      </w:tblBorders>
-      <w:tblLayout w:type="fixed"/>
-      <w:tblLook w:val="0600"/>
-    </w:tblPr>
-    <w:tblGrid>
-      <w:gridCol w:w="3009"/>
-      <w:gridCol w:w="3009"/>
-      <w:gridCol w:w="3009"/>
-      <w:tblGridChange w:id="0">
-        <w:tblGrid>
-          <w:gridCol w:w="3009"/>
-          <w:gridCol w:w="3009"/>
-          <w:gridCol w:w="3009"/>
-        </w:tblGrid>
-      </w:tblGridChange>
-    </w:tblGrid>
-    <w:tr>
-      <w:tc>
-        <w:tcPr/>
-        <w:p>
-          <w:pPr>
-            <w:keepNext w:val="0"/>
-            <w:keepLines w:val="0"/>
-            <w:widowControl w:val="1"/>
-            <w:pBdr>
-              <w:top w:space="0" w:sz="0" w:val="nil"/>
-              <w:left w:space="0" w:sz="0" w:val="nil"/>
-              <w:bottom w:space="0" w:sz="0" w:val="nil"/>
-              <w:right w:space="0" w:sz="0" w:val="nil"/>
-              <w:between w:space="0" w:sz="0" w:val="nil"/>
-            </w:pBdr>
-            <w:shd w:fill="auto" w:val="clear"/>
-            <w:tabs>
-              <w:tab w:val="center" w:pos="4680"/>
-              <w:tab w:val="right" w:pos="9360"/>
-            </w:tabs>
-            <w:spacing w:after="0" w:before="0" w:line="240" w:lineRule="auto"/>
-            <w:ind w:left="-115" w:right="0" w:firstLine="0"/>
-            <w:jc w:val="left"/>
-            <w:rPr>
-              <w:rFonts w:ascii="Calibri" w:cs="Calibri" w:eastAsia="Calibri" w:hAnsi="Calibri"/>
-              <w:b w:val="0"/>
-              <w:i w:val="0"/>
-              <w:smallCaps w:val="0"/>
-              <w:strike w:val="0"/>
-              <w:color w:val="000000"/>
-              <w:sz w:val="22"/>
-              <w:szCs w:val="22"/>
-              <w:u w:val="none"/>
-              <w:shd w:fill="auto" w:val="clear"/>
-              <w:vertAlign w:val="baseline"/>
-            </w:rPr>
-          </w:pPr>
-          <w:r>
-            <w:rPr>
-              <w:rtl w:val="0"/>
-            </w:rPr>
-          </w:r>
-        </w:p>
-      </w:tc>
-      <w:tc>
-        <w:tcPr/>
-        <w:p>
-          <w:pPr>
-            <w:keepNext w:val="0"/>
-            <w:keepLines w:val="0"/>
-            <w:widowControl w:val="1"/>
-            <w:pBdr>
-              <w:top w:space="0" w:sz="0" w:val="nil"/>
-              <w:left w:space="0" w:sz="0" w:val="nil"/>
-              <w:bottom w:space="0" w:sz="0" w:val="nil"/>
-              <w:right w:space="0" w:sz="0" w:val="nil"/>
-              <w:between w:space="0" w:sz="0" w:val="nil"/>
-            </w:pBdr>
-            <w:shd w:fill="auto" w:val="clear"/>
-            <w:tabs>
-              <w:tab w:val="center" w:pos="4680"/>
-              <w:tab w:val="right" w:pos="9360"/>
-            </w:tabs>
-            <w:spacing w:after="0" w:before="0" w:line="240" w:lineRule="auto"/>
-            <w:ind w:left="0" w:right="0" w:firstLine="0"/>
-            <w:jc w:val="center"/>
-            <w:rPr>
-              <w:rFonts w:ascii="Calibri" w:cs="Calibri" w:eastAsia="Calibri" w:hAnsi="Calibri"/>
-              <w:b w:val="0"/>
-              <w:i w:val="0"/>
-              <w:smallCaps w:val="0"/>
-              <w:strike w:val="0"/>
-              <w:color w:val="000000"/>
-              <w:sz w:val="22"/>
-              <w:szCs w:val="22"/>
-              <w:u w:val="none"/>
-              <w:shd w:fill="auto" w:val="clear"/>
-              <w:vertAlign w:val="baseline"/>
-            </w:rPr>
-          </w:pPr>
-          <w:r>
-            <w:rPr>
-              <w:rtl w:val="0"/>
-            </w:rPr>
-          </w:r>
-        </w:p>
-      </w:tc>
-      <w:tc>
-        <w:tcPr/>
-        <w:p>
-          <w:pPr>
-            <w:keepNext w:val="0"/>
-            <w:keepLines w:val="0"/>
-            <w:widowControl w:val="1"/>
-            <w:pBdr>
-              <w:top w:space="0" w:sz="0" w:val="nil"/>
-              <w:left w:space="0" w:sz="0" w:val="nil"/>
-              <w:bottom w:space="0" w:sz="0" w:val="nil"/>
-              <w:right w:space="0" w:sz="0" w:val="nil"/>
-              <w:between w:space="0" w:sz="0" w:val="nil"/>
-            </w:pBdr>
-            <w:shd w:fill="auto" w:val="clear"/>
-            <w:tabs>
-              <w:tab w:val="center" w:pos="4680"/>
-              <w:tab w:val="right" w:pos="9360"/>
-            </w:tabs>
-            <w:spacing w:after="0" w:before="0" w:line="240" w:lineRule="auto"/>
-            <w:ind w:left="0" w:right="-115" w:firstLine="0"/>
-            <w:jc w:val="right"/>
-            <w:rPr>
-              <w:rFonts w:ascii="Calibri" w:cs="Calibri" w:eastAsia="Calibri" w:hAnsi="Calibri"/>
-              <w:b w:val="0"/>
-              <w:i w:val="0"/>
-              <w:smallCaps w:val="0"/>
-              <w:strike w:val="0"/>
-              <w:color w:val="000000"/>
-              <w:sz w:val="22"/>
-              <w:szCs w:val="22"/>
-              <w:u w:val="none"/>
-              <w:shd w:fill="auto" w:val="clear"/>
-              <w:vertAlign w:val="baseline"/>
-            </w:rPr>
-          </w:pPr>
-          <w:r>
-            <w:rPr>
-              <w:rtl w:val="0"/>
-            </w:rPr>
-          </w:r>
-        </w:p>
-      </w:tc>
-    </w:tr>
-  </w:tbl>
-  <w:p>
-    <w:pPr>
-      <w:keepNext w:val="0"/>
-      <w:keepLines w:val="0"/>
-      <w:widowControl w:val="1"/>
-      <w:pBdr>
-        <w:top w:space="0" w:sz="0" w:val="nil"/>
-        <w:left w:space="0" w:sz="0" w:val="nil"/>
-        <w:bottom w:space="0" w:sz="0" w:val="nil"/>
-        <w:right w:space="0" w:sz="0" w:val="nil"/>
-        <w:between w:space="0" w:sz="0" w:val="nil"/>
-      </w:pBdr>
-      <w:shd w:fill="auto" w:val="clear"/>
-      <w:tabs>
-        <w:tab w:val="center" w:pos="4680"/>
-        <w:tab w:val="right" w:pos="9360"/>
-      </w:tabs>
-      <w:spacing w:after="0" w:before="0" w:line="240" w:lineRule="auto"/>
-      <w:ind w:left="0" w:right="0" w:firstLine="0"/>
-      <w:jc w:val="left"/>
-      <w:rPr>
-        <w:rFonts w:ascii="Calibri" w:cs="Calibri" w:eastAsia="Calibri" w:hAnsi="Calibri"/>
-        <w:b w:val="0"/>
-        <w:i w:val="0"/>
-        <w:smallCaps w:val="0"/>
-        <w:strike w:val="0"/>
-        <w:color w:val="000000"/>
-        <w:sz w:val="22"/>
-        <w:szCs w:val="22"/>
-        <w:u w:val="none"/>
-        <w:shd w:fill="auto" w:val="clear"/>
+        <w:shd w:val="clear" w:fill="auto"/>
         <w:vertAlign w:val="baseline"/>
       </w:rPr>
     </w:pPr>
@@ -1408,21 +1392,21 @@
 </file>
 
 <file path=word/header1.xml><?xml version="1.0" encoding="utf-8"?>
-<w:hdr xmlns:mc="http://schemas.openxmlformats.org/markup-compatibility/2006" xmlns:o="urn:schemas-microsoft-com:office:office" xmlns:r="http://schemas.openxmlformats.org/officeDocument/2006/relationships" xmlns:m="http://schemas.openxmlformats.org/officeDocument/2006/math" xmlns:v="urn:schemas-microsoft-com:vml" xmlns:wp="http://schemas.openxmlformats.org/drawingml/2006/wordprocessingDrawing" xmlns:w10="urn:schemas-microsoft-com:office:word" xmlns:w="http://schemas.openxmlformats.org/wordprocessingml/2006/main" xmlns:wne="http://schemas.microsoft.com/office/word/2006/wordml" xmlns:sl="http://schemas.openxmlformats.org/schemaLibrary/2006/main" xmlns:a="http://schemas.openxmlformats.org/drawingml/2006/main" xmlns:pic="http://schemas.openxmlformats.org/drawingml/2006/picture" xmlns:c="http://schemas.openxmlformats.org/drawingml/2006/chart" xmlns:lc="http://schemas.openxmlformats.org/drawingml/2006/lockedCanvas" xmlns:dgm="http://schemas.openxmlformats.org/drawingml/2006/diagram" xmlns:wps="http://schemas.microsoft.com/office/word/2010/wordprocessingShape" xmlns:wpg="http://schemas.microsoft.com/office/word/2010/wordprocessingGroup" xmlns:w14="http://schemas.microsoft.com/office/word/2010/wordml" xmlns:w15="http://schemas.microsoft.com/office/word/2012/wordml">
-  <w:p>
+<w:hdr xmlns:wp14="http://schemas.microsoft.com/office/word/2010/wordprocessingDrawing" xmlns:mc="http://schemas.openxmlformats.org/markup-compatibility/2006" xmlns:o="urn:schemas-microsoft-com:office:office" xmlns:r="http://schemas.openxmlformats.org/officeDocument/2006/relationships" xmlns:m="http://schemas.openxmlformats.org/officeDocument/2006/math" xmlns:v="urn:schemas-microsoft-com:vml" xmlns:wp="http://schemas.openxmlformats.org/drawingml/2006/wordprocessingDrawing" xmlns:w10="urn:schemas-microsoft-com:office:word" xmlns:w="http://schemas.openxmlformats.org/wordprocessingml/2006/main" xmlns:wne="http://schemas.microsoft.com/office/word/2006/wordml" xmlns:sl="http://schemas.openxmlformats.org/schemaLibrary/2006/main" xmlns:a="http://schemas.openxmlformats.org/drawingml/2006/main" xmlns:pic="http://schemas.openxmlformats.org/drawingml/2006/picture" xmlns:c="http://schemas.openxmlformats.org/drawingml/2006/chart" xmlns:lc="http://schemas.openxmlformats.org/drawingml/2006/lockedCanvas" xmlns:dgm="http://schemas.openxmlformats.org/drawingml/2006/diagram" xmlns:wps="http://schemas.microsoft.com/office/word/2010/wordprocessingShape" xmlns:wpg="http://schemas.microsoft.com/office/word/2010/wordprocessingGroup" xmlns:w14="http://schemas.microsoft.com/office/word/2010/wordml" xmlns:w15="http://schemas.microsoft.com/office/word/2012/wordml" mc:Ignorable="wp14">
+  <w:p xmlns:wp14="http://schemas.microsoft.com/office/word/2010/wordml" wp14:textId="77777777">
     <w:pPr>
       <w:keepNext w:val="0"/>
       <w:keepLines w:val="0"/>
       <w:widowControl w:val="0"/>
       <w:pBdr>
-        <w:top w:space="0" w:sz="0" w:val="nil"/>
-        <w:left w:space="0" w:sz="0" w:val="nil"/>
-        <w:bottom w:space="0" w:sz="0" w:val="nil"/>
-        <w:right w:space="0" w:sz="0" w:val="nil"/>
-        <w:between w:space="0" w:sz="0" w:val="nil"/>
+        <w:top w:val="nil" w:sz="0" w:space="0"/>
+        <w:left w:val="nil" w:sz="0" w:space="0"/>
+        <w:bottom w:val="nil" w:sz="0" w:space="0"/>
+        <w:right w:val="nil" w:sz="0" w:space="0"/>
+        <w:between w:val="nil" w:sz="0" w:space="0"/>
       </w:pBdr>
-      <w:shd w:fill="auto" w:val="clear"/>
-      <w:spacing w:after="0" w:before="0" w:line="276" w:lineRule="auto"/>
+      <w:shd w:val="clear" w:fill="auto"/>
+      <w:spacing w:before="0" w:after="0" w:line="276" w:lineRule="auto"/>
       <w:ind w:left="0" w:right="0" w:firstLine="0"/>
       <w:jc w:val="left"/>
       <w:rPr/>
@@ -1436,19 +1420,22 @@
   <w:tbl>
     <w:tblPr>
       <w:tblStyle w:val="Table2"/>
-      <w:tblW w:w="9024.999999999998" w:type="dxa"/>
+      <w:tblW w:w="9024" w:type="dxa"/>
       <w:jc w:val="left"/>
       <w:tblInd w:w="0.0" w:type="dxa"/>
       <w:tblBorders>
-        <w:top w:color="b4c6e7" w:space="0" w:sz="4" w:val="single"/>
-        <w:left w:color="b4c6e7" w:space="0" w:sz="4" w:val="single"/>
-        <w:bottom w:color="b4c6e7" w:space="0" w:sz="4" w:val="single"/>
-        <w:right w:color="b4c6e7" w:space="0" w:sz="4" w:val="single"/>
-        <w:insideH w:color="b4c6e7" w:space="0" w:sz="4" w:val="single"/>
-        <w:insideV w:color="b4c6e7" w:space="0" w:sz="4" w:val="single"/>
+        <w:top w:val="single" w:color="b4c6e7" w:sz="4" w:space="0"/>
+        <w:left w:val="single" w:color="b4c6e7" w:sz="4" w:space="0"/>
+        <w:bottom w:val="single" w:color="b4c6e7" w:sz="4" w:space="0"/>
+        <w:right w:val="single" w:color="b4c6e7" w:sz="4" w:space="0"/>
+        <w:insideH w:val="single" w:color="b4c6e7" w:sz="4" w:space="0"/>
+        <w:insideV w:val="single" w:color="b4c6e7" w:sz="4" w:space="0"/>
       </w:tblBorders>
       <w:tblLayout w:type="fixed"/>
       <w:tblLook w:val="0600"/>
+      <w:tblPrChange w:author="">
+        <w:tblPr/>
+      </w:tblPrChange>
     </w:tblPr>
     <w:tblGrid>
       <w:gridCol w:w="2340"/>
@@ -1458,43 +1445,34 @@
       <w:gridCol w:w="585"/>
       <w:gridCol w:w="1963"/>
       <w:gridCol w:w="1274"/>
-      <w:tblGridChange w:id="0">
-        <w:tblGrid>
-          <w:gridCol w:w="2340"/>
-          <w:gridCol w:w="315"/>
-          <w:gridCol w:w="1274"/>
-          <w:gridCol w:w="1274"/>
-          <w:gridCol w:w="585"/>
-          <w:gridCol w:w="1963"/>
-          <w:gridCol w:w="1274"/>
-        </w:tblGrid>
-      </w:tblGridChange>
     </w:tblGrid>
-    <w:tr>
+    <w:tr xmlns:wp14="http://schemas.microsoft.com/office/word/2010/wordml" wp14:textId="77777777">
       <w:tc>
-        <w:tcPr/>
-        <w:p>
+        <w:tcPr>
+          <w:tcMar/>
+        </w:tcPr>
+        <w:p wp14:textId="77777777">
           <w:pPr>
             <w:keepNext w:val="0"/>
             <w:keepLines w:val="0"/>
             <w:widowControl w:val="1"/>
             <w:pBdr>
-              <w:top w:space="0" w:sz="0" w:val="nil"/>
-              <w:left w:space="0" w:sz="0" w:val="nil"/>
-              <w:bottom w:space="0" w:sz="0" w:val="nil"/>
-              <w:right w:space="0" w:sz="0" w:val="nil"/>
-              <w:between w:space="0" w:sz="0" w:val="nil"/>
+              <w:top w:val="nil" w:sz="0" w:space="0"/>
+              <w:left w:val="nil" w:sz="0" w:space="0"/>
+              <w:bottom w:val="nil" w:sz="0" w:space="0"/>
+              <w:right w:val="nil" w:sz="0" w:space="0"/>
+              <w:between w:val="nil" w:sz="0" w:space="0"/>
             </w:pBdr>
-            <w:shd w:fill="auto" w:val="clear"/>
+            <w:shd w:val="clear" w:fill="auto"/>
             <w:tabs>
               <w:tab w:val="center" w:pos="4680"/>
               <w:tab w:val="right" w:pos="9360"/>
             </w:tabs>
-            <w:spacing w:after="0" w:before="0" w:line="240" w:lineRule="auto"/>
+            <w:spacing w:before="0" w:after="0" w:line="240" w:lineRule="auto"/>
             <w:ind w:left="0" w:right="0" w:firstLine="0"/>
             <w:jc w:val="left"/>
             <w:rPr>
-              <w:rFonts w:ascii="Calibri" w:cs="Calibri" w:eastAsia="Calibri" w:hAnsi="Calibri"/>
+              <w:rFonts w:ascii="Calibri" w:hAnsi="Calibri" w:eastAsia="Calibri" w:cs="Calibri"/>
               <w:b w:val="0"/>
               <w:i w:val="0"/>
               <w:smallCaps w:val="0"/>
@@ -1503,7 +1481,7 @@
               <w:sz w:val="22"/>
               <w:szCs w:val="22"/>
               <w:u w:val="none"/>
-              <w:shd w:fill="auto" w:val="clear"/>
+              <w:shd w:val="clear" w:fill="auto"/>
               <w:vertAlign w:val="baseline"/>
             </w:rPr>
           </w:pPr>
@@ -1515,29 +1493,31 @@
         </w:p>
       </w:tc>
       <w:tc>
-        <w:tcPr/>
-        <w:p>
+        <w:tcPr>
+          <w:tcMar/>
+        </w:tcPr>
+        <w:p wp14:textId="77777777">
           <w:pPr>
             <w:keepNext w:val="0"/>
             <w:keepLines w:val="0"/>
             <w:widowControl w:val="1"/>
             <w:pBdr>
-              <w:top w:space="0" w:sz="0" w:val="nil"/>
-              <w:left w:space="0" w:sz="0" w:val="nil"/>
-              <w:bottom w:space="0" w:sz="0" w:val="nil"/>
-              <w:right w:space="0" w:sz="0" w:val="nil"/>
-              <w:between w:space="0" w:sz="0" w:val="nil"/>
+              <w:top w:val="nil" w:sz="0" w:space="0"/>
+              <w:left w:val="nil" w:sz="0" w:space="0"/>
+              <w:bottom w:val="nil" w:sz="0" w:space="0"/>
+              <w:right w:val="nil" w:sz="0" w:space="0"/>
+              <w:between w:val="nil" w:sz="0" w:space="0"/>
             </w:pBdr>
-            <w:shd w:fill="auto" w:val="clear"/>
+            <w:shd w:val="clear" w:fill="auto"/>
             <w:tabs>
               <w:tab w:val="center" w:pos="4680"/>
               <w:tab w:val="right" w:pos="9360"/>
             </w:tabs>
-            <w:spacing w:after="0" w:before="0" w:line="240" w:lineRule="auto"/>
+            <w:spacing w:before="0" w:after="0" w:line="240" w:lineRule="auto"/>
             <w:ind w:left="0" w:right="0" w:firstLine="0"/>
             <w:jc w:val="center"/>
             <w:rPr>
-              <w:rFonts w:ascii="Calibri" w:cs="Calibri" w:eastAsia="Calibri" w:hAnsi="Calibri"/>
+              <w:rFonts w:ascii="Calibri" w:hAnsi="Calibri" w:eastAsia="Calibri" w:cs="Calibri"/>
               <w:b w:val="0"/>
               <w:i w:val="0"/>
               <w:smallCaps w:val="0"/>
@@ -1546,7 +1526,7 @@
               <w:sz w:val="22"/>
               <w:szCs w:val="22"/>
               <w:u w:val="none"/>
-              <w:shd w:fill="auto" w:val="clear"/>
+              <w:shd w:val="clear" w:fill="auto"/>
               <w:vertAlign w:val="baseline"/>
             </w:rPr>
           </w:pPr>
@@ -1558,8 +1538,10 @@
         </w:p>
       </w:tc>
       <w:tc>
-        <w:tcPr/>
-        <w:p>
+        <w:tcPr>
+          <w:tcMar/>
+        </w:tcPr>
+        <w:p wp14:textId="77777777">
           <w:pPr>
             <w:jc w:val="right"/>
             <w:rPr/>
@@ -1572,21 +1554,10 @@
         </w:p>
       </w:tc>
       <w:tc>
-        <w:tcPr/>
-        <w:p>
-          <w:pPr>
-            <w:rPr/>
-          </w:pPr>
-          <w:r>
-            <w:rPr>
-              <w:rtl w:val="0"/>
-            </w:rPr>
-          </w:r>
-        </w:p>
-      </w:tc>
-      <w:tc>
-        <w:tcPr/>
-        <w:p>
+        <w:tcPr>
+          <w:tcMar/>
+        </w:tcPr>
+        <w:p wp14:textId="77777777">
           <w:pPr>
             <w:rPr/>
           </w:pPr>
@@ -1599,12 +1570,28 @@
       </w:tc>
       <w:tc>
         <w:tcPr>
-          <w:shd w:fill="d0cece" w:val="clear"/>
+          <w:tcMar/>
+        </w:tcPr>
+        <w:p wp14:textId="77777777">
+          <w:pPr>
+            <w:rPr/>
+          </w:pPr>
+          <w:r>
+            <w:rPr>
+              <w:rtl w:val="0"/>
+            </w:rPr>
+          </w:r>
+        </w:p>
+      </w:tc>
+      <w:tc>
+        <w:tcPr>
+          <w:shd w:val="clear" w:color="auto" w:fill="D0CECE" w:themeFill="background2" w:themeFillShade="E6"/>
+          <w:tcMar/>
           <w:vAlign w:val="center"/>
         </w:tcPr>
-        <w:p>
+        <w:p wp14:textId="77777777">
           <w:pPr>
-            <w:spacing w:after="0" w:before="0" w:line="259" w:lineRule="auto"/>
+            <w:spacing w:before="0" w:after="0" w:line="259" w:lineRule="auto"/>
             <w:ind w:left="0" w:right="0" w:firstLine="0"/>
             <w:jc w:val="center"/>
             <w:rPr>
@@ -1621,8 +1608,10 @@
         </w:p>
       </w:tc>
       <w:tc>
-        <w:tcPr/>
-        <w:p>
+        <w:tcPr>
+          <w:tcMar/>
+        </w:tcPr>
+        <w:p wp14:textId="77777777">
           <w:pPr>
             <w:rPr/>
           </w:pPr>
@@ -1634,31 +1623,33 @@
         </w:p>
       </w:tc>
     </w:tr>
-    <w:tr>
+    <w:tr xmlns:wp14="http://schemas.microsoft.com/office/word/2010/wordml" wp14:textId="77777777">
       <w:tc>
-        <w:tcPr/>
-        <w:p>
+        <w:tcPr>
+          <w:tcMar/>
+        </w:tcPr>
+        <w:p wp14:textId="77777777">
           <w:pPr>
             <w:keepNext w:val="0"/>
             <w:keepLines w:val="0"/>
             <w:widowControl w:val="1"/>
             <w:pBdr>
-              <w:top w:space="0" w:sz="0" w:val="nil"/>
-              <w:left w:space="0" w:sz="0" w:val="nil"/>
-              <w:bottom w:space="0" w:sz="0" w:val="nil"/>
-              <w:right w:space="0" w:sz="0" w:val="nil"/>
-              <w:between w:space="0" w:sz="0" w:val="nil"/>
+              <w:top w:val="nil" w:sz="0" w:space="0"/>
+              <w:left w:val="nil" w:sz="0" w:space="0"/>
+              <w:bottom w:val="nil" w:sz="0" w:space="0"/>
+              <w:right w:val="nil" w:sz="0" w:space="0"/>
+              <w:between w:val="nil" w:sz="0" w:space="0"/>
             </w:pBdr>
-            <w:shd w:fill="auto" w:val="clear"/>
+            <w:shd w:val="clear" w:fill="auto"/>
             <w:tabs>
               <w:tab w:val="center" w:pos="4680"/>
               <w:tab w:val="right" w:pos="9360"/>
             </w:tabs>
-            <w:spacing w:after="0" w:before="0" w:line="240" w:lineRule="auto"/>
+            <w:spacing w:before="0" w:after="0" w:line="240" w:lineRule="auto"/>
             <w:ind w:left="-115" w:right="0" w:firstLine="0"/>
             <w:jc w:val="left"/>
             <w:rPr>
-              <w:rFonts w:ascii="Calibri" w:cs="Calibri" w:eastAsia="Calibri" w:hAnsi="Calibri"/>
+              <w:rFonts w:ascii="Calibri" w:hAnsi="Calibri" w:eastAsia="Calibri" w:cs="Calibri"/>
               <w:b w:val="0"/>
               <w:i w:val="0"/>
               <w:smallCaps w:val="0"/>
@@ -1667,13 +1658,13 @@
               <w:sz w:val="22"/>
               <w:szCs w:val="22"/>
               <w:u w:val="none"/>
-              <w:shd w:fill="auto" w:val="clear"/>
+              <w:shd w:val="clear" w:fill="auto"/>
               <w:vertAlign w:val="baseline"/>
             </w:rPr>
           </w:pPr>
           <w:r>
             <w:rPr>
-              <w:rFonts w:ascii="Calibri" w:cs="Calibri" w:eastAsia="Calibri" w:hAnsi="Calibri"/>
+              <w:rFonts w:ascii="Calibri" w:hAnsi="Calibri" w:eastAsia="Calibri" w:cs="Calibri"/>
               <w:b w:val="0"/>
               <w:i w:val="0"/>
               <w:smallCaps w:val="0"/>
@@ -1682,13 +1673,13 @@
               <w:sz w:val="22"/>
               <w:szCs w:val="22"/>
               <w:u w:val="none"/>
-              <w:shd w:fill="auto" w:val="clear"/>
+              <w:shd w:val="clear" w:fill="auto"/>
               <w:vertAlign w:val="baseline"/>
             </w:rPr>
             <w:drawing>
-              <wp:inline distB="0" distT="0" distL="114300" distR="114300">
+              <wp:inline xmlns:wp14="http://schemas.microsoft.com/office/word/2010/wordprocessingDrawing" distT="0" distB="0" distL="114300" distR="114300" wp14:anchorId="66875D81" wp14:editId="7777777">
                 <wp:extent cx="1255015" cy="920345"/>
-                <wp:effectExtent b="0" l="0" r="0" t="0"/>
+                <wp:effectExtent l="0" t="0" r="0" b="0"/>
                 <wp:docPr id="134332596" name="image1.jpg"/>
                 <a:graphic>
                   <a:graphicData uri="http://schemas.openxmlformats.org/drawingml/2006/picture">
@@ -1699,7 +1690,7 @@
                       </pic:nvPicPr>
                       <pic:blipFill>
                         <a:blip r:embed="rId1"/>
-                        <a:srcRect b="0" l="0" r="0" t="0"/>
+                        <a:srcRect l="0" t="0" r="0" b="0"/>
                         <a:stretch>
                           <a:fillRect/>
                         </a:stretch>
@@ -1726,29 +1717,31 @@
         </w:p>
       </w:tc>
       <w:tc>
-        <w:tcPr/>
-        <w:p>
+        <w:tcPr>
+          <w:tcMar/>
+        </w:tcPr>
+        <w:p wp14:textId="77777777">
           <w:pPr>
             <w:keepNext w:val="0"/>
             <w:keepLines w:val="0"/>
             <w:widowControl w:val="1"/>
             <w:pBdr>
-              <w:top w:space="0" w:sz="0" w:val="nil"/>
-              <w:left w:space="0" w:sz="0" w:val="nil"/>
-              <w:bottom w:space="0" w:sz="0" w:val="nil"/>
-              <w:right w:space="0" w:sz="0" w:val="nil"/>
-              <w:between w:space="0" w:sz="0" w:val="nil"/>
+              <w:top w:val="nil" w:sz="0" w:space="0"/>
+              <w:left w:val="nil" w:sz="0" w:space="0"/>
+              <w:bottom w:val="nil" w:sz="0" w:space="0"/>
+              <w:right w:val="nil" w:sz="0" w:space="0"/>
+              <w:between w:val="nil" w:sz="0" w:space="0"/>
             </w:pBdr>
-            <w:shd w:fill="auto" w:val="clear"/>
+            <w:shd w:val="clear" w:fill="auto"/>
             <w:tabs>
               <w:tab w:val="center" w:pos="4680"/>
               <w:tab w:val="right" w:pos="9360"/>
             </w:tabs>
-            <w:spacing w:after="0" w:before="0" w:line="240" w:lineRule="auto"/>
+            <w:spacing w:before="0" w:after="0" w:line="240" w:lineRule="auto"/>
             <w:ind w:left="0" w:right="0" w:firstLine="0"/>
             <w:jc w:val="center"/>
             <w:rPr>
-              <w:rFonts w:ascii="Calibri" w:cs="Calibri" w:eastAsia="Calibri" w:hAnsi="Calibri"/>
+              <w:rFonts w:ascii="Calibri" w:hAnsi="Calibri" w:eastAsia="Calibri" w:cs="Calibri"/>
               <w:b w:val="0"/>
               <w:i w:val="0"/>
               <w:smallCaps w:val="0"/>
@@ -1757,7 +1750,7 @@
               <w:sz w:val="22"/>
               <w:szCs w:val="22"/>
               <w:u w:val="none"/>
-              <w:shd w:fill="auto" w:val="clear"/>
+              <w:shd w:val="clear" w:fill="auto"/>
               <w:vertAlign w:val="baseline"/>
             </w:rPr>
           </w:pPr>
@@ -1771,12 +1764,13 @@
       <w:tc>
         <w:tcPr>
           <w:gridSpan w:val="5"/>
+          <w:tcMar/>
         </w:tcPr>
-        <w:p>
+        <w:p wp14:textId="77777777">
           <w:pPr>
             <w:jc w:val="right"/>
             <w:rPr>
-              <w:rFonts w:ascii="Arial" w:cs="Arial" w:eastAsia="Arial" w:hAnsi="Arial"/>
+              <w:rFonts w:ascii="Arial" w:hAnsi="Arial" w:eastAsia="Arial" w:cs="Arial"/>
               <w:b w:val="0"/>
               <w:i w:val="0"/>
               <w:sz w:val="18"/>
@@ -1795,11 +1789,11 @@
             </w:rPr>
           </w:r>
         </w:p>
-        <w:p>
+        <w:p wp14:textId="77777777">
           <w:pPr>
             <w:jc w:val="right"/>
             <w:rPr>
-              <w:rFonts w:ascii="Arial" w:cs="Arial" w:eastAsia="Arial" w:hAnsi="Arial"/>
+              <w:rFonts w:ascii="Arial" w:hAnsi="Arial" w:eastAsia="Arial" w:cs="Arial"/>
               <w:b w:val="0"/>
               <w:i w:val="0"/>
               <w:sz w:val="18"/>
@@ -1818,11 +1812,11 @@
             </w:rPr>
           </w:r>
         </w:p>
-        <w:p>
+        <w:p wp14:textId="77777777">
           <w:pPr>
             <w:jc w:val="right"/>
             <w:rPr>
-              <w:rFonts w:ascii="Arial" w:cs="Arial" w:eastAsia="Arial" w:hAnsi="Arial"/>
+              <w:rFonts w:ascii="Arial" w:hAnsi="Arial" w:eastAsia="Arial" w:cs="Arial"/>
               <w:b w:val="0"/>
               <w:i w:val="0"/>
               <w:sz w:val="18"/>
@@ -1841,11 +1835,11 @@
             </w:rPr>
           </w:r>
         </w:p>
-        <w:p>
+        <w:p wp14:textId="77777777">
           <w:pPr>
             <w:jc w:val="right"/>
             <w:rPr>
-              <w:rFonts w:ascii="Arial" w:cs="Arial" w:eastAsia="Arial" w:hAnsi="Arial"/>
+              <w:rFonts w:ascii="Arial" w:hAnsi="Arial" w:eastAsia="Arial" w:cs="Arial"/>
               <w:b w:val="0"/>
               <w:i w:val="0"/>
               <w:sz w:val="18"/>
@@ -1864,12 +1858,12 @@
             </w:rPr>
           </w:r>
         </w:p>
-        <w:p>
+        <w:p wp14:textId="77777777">
           <w:pPr>
             <w:spacing w:after="140" w:line="288" w:lineRule="auto"/>
             <w:jc w:val="right"/>
             <w:rPr>
-              <w:rFonts w:ascii="Arial" w:cs="Arial" w:eastAsia="Arial" w:hAnsi="Arial"/>
+              <w:rFonts w:ascii="Arial" w:hAnsi="Arial" w:eastAsia="Arial" w:cs="Arial"/>
               <w:b w:val="0"/>
               <w:i w:val="0"/>
               <w:sz w:val="18"/>
@@ -1882,16 +1876,16 @@
             </w:rPr>
           </w:r>
         </w:p>
-        <w:p>
+        <w:p wp14:textId="77777777">
           <w:pPr>
-            <w:spacing w:after="140" w:before="0" w:line="240" w:lineRule="auto"/>
+            <w:spacing w:before="0" w:after="140" w:line="240" w:lineRule="auto"/>
             <w:ind w:left="0" w:right="0" w:firstLine="0"/>
             <w:jc w:val="right"/>
             <w:rPr/>
           </w:pPr>
           <w:r>
             <w:rPr>
-              <w:rFonts w:ascii="Arial" w:cs="Arial" w:eastAsia="Arial" w:hAnsi="Arial"/>
+              <w:rFonts w:ascii="Arial" w:hAnsi="Arial" w:eastAsia="Arial" w:cs="Arial"/>
               <w:b w:val="1"/>
               <w:i w:val="0"/>
               <w:sz w:val="22"/>
@@ -1906,28 +1900,28 @@
             </w:rPr>
           </w:r>
         </w:p>
-        <w:p>
+        <w:p wp14:textId="77777777">
           <w:pPr>
             <w:keepNext w:val="0"/>
             <w:keepLines w:val="0"/>
             <w:widowControl w:val="1"/>
             <w:pBdr>
-              <w:top w:space="0" w:sz="0" w:val="nil"/>
-              <w:left w:space="0" w:sz="0" w:val="nil"/>
-              <w:bottom w:space="0" w:sz="0" w:val="nil"/>
-              <w:right w:space="0" w:sz="0" w:val="nil"/>
-              <w:between w:space="0" w:sz="0" w:val="nil"/>
+              <w:top w:val="nil" w:sz="0" w:space="0"/>
+              <w:left w:val="nil" w:sz="0" w:space="0"/>
+              <w:bottom w:val="nil" w:sz="0" w:space="0"/>
+              <w:right w:val="nil" w:sz="0" w:space="0"/>
+              <w:between w:val="nil" w:sz="0" w:space="0"/>
             </w:pBdr>
-            <w:shd w:fill="auto" w:val="clear"/>
+            <w:shd w:val="clear" w:fill="auto"/>
             <w:tabs>
               <w:tab w:val="center" w:pos="4680"/>
               <w:tab w:val="right" w:pos="9360"/>
             </w:tabs>
-            <w:spacing w:after="0" w:before="0" w:line="240" w:lineRule="auto"/>
+            <w:spacing w:before="0" w:after="0" w:line="240" w:lineRule="auto"/>
             <w:ind w:left="0" w:right="-115" w:firstLine="0"/>
             <w:jc w:val="right"/>
             <w:rPr>
-              <w:rFonts w:ascii="Calibri" w:cs="Calibri" w:eastAsia="Calibri" w:hAnsi="Calibri"/>
+              <w:rFonts w:ascii="Calibri" w:hAnsi="Calibri" w:eastAsia="Calibri" w:cs="Calibri"/>
               <w:b w:val="0"/>
               <w:i w:val="0"/>
               <w:smallCaps w:val="0"/>
@@ -1936,7 +1930,7 @@
               <w:sz w:val="22"/>
               <w:szCs w:val="22"/>
               <w:u w:val="none"/>
-              <w:shd w:fill="auto" w:val="clear"/>
+              <w:shd w:val="clear" w:fill="auto"/>
               <w:vertAlign w:val="baseline"/>
             </w:rPr>
           </w:pPr>
@@ -1949,28 +1943,28 @@
       </w:tc>
     </w:tr>
   </w:tbl>
-  <w:p>
+  <w:p xmlns:wp14="http://schemas.microsoft.com/office/word/2010/wordml" wp14:textId="77777777">
     <w:pPr>
       <w:keepNext w:val="0"/>
       <w:keepLines w:val="0"/>
       <w:widowControl w:val="1"/>
       <w:pBdr>
-        <w:top w:space="0" w:sz="0" w:val="nil"/>
-        <w:left w:space="0" w:sz="0" w:val="nil"/>
-        <w:bottom w:space="0" w:sz="0" w:val="nil"/>
-        <w:right w:space="0" w:sz="0" w:val="nil"/>
-        <w:between w:space="0" w:sz="0" w:val="nil"/>
+        <w:top w:val="nil" w:sz="0" w:space="0"/>
+        <w:left w:val="nil" w:sz="0" w:space="0"/>
+        <w:bottom w:val="nil" w:sz="0" w:space="0"/>
+        <w:right w:val="nil" w:sz="0" w:space="0"/>
+        <w:between w:val="nil" w:sz="0" w:space="0"/>
       </w:pBdr>
-      <w:shd w:fill="auto" w:val="clear"/>
+      <w:shd w:val="clear" w:fill="auto"/>
       <w:tabs>
         <w:tab w:val="center" w:pos="4680"/>
         <w:tab w:val="right" w:pos="9360"/>
       </w:tabs>
-      <w:spacing w:after="0" w:before="0" w:line="240" w:lineRule="auto"/>
+      <w:spacing w:before="0" w:after="0" w:line="240" w:lineRule="auto"/>
       <w:ind w:left="0" w:right="0" w:firstLine="0"/>
       <w:jc w:val="left"/>
       <w:rPr>
-        <w:rFonts w:ascii="Calibri" w:cs="Calibri" w:eastAsia="Calibri" w:hAnsi="Calibri"/>
+        <w:rFonts w:ascii="Calibri" w:hAnsi="Calibri" w:eastAsia="Calibri" w:cs="Calibri"/>
         <w:b w:val="0"/>
         <w:i w:val="0"/>
         <w:smallCaps w:val="0"/>
@@ -1979,7 +1973,7 @@
         <w:sz w:val="22"/>
         <w:szCs w:val="22"/>
         <w:u w:val="none"/>
-        <w:shd w:fill="auto" w:val="clear"/>
+        <w:shd w:val="clear" w:fill="auto"/>
         <w:vertAlign w:val="baseline"/>
       </w:rPr>
     </w:pPr>
@@ -1997,11 +1991,11 @@
 </file>
 
 <file path=word/styles.xml><?xml version="1.0" encoding="utf-8"?>
-<w:styles xmlns:mc="http://schemas.openxmlformats.org/markup-compatibility/2006" xmlns:o="urn:schemas-microsoft-com:office:office" xmlns:r="http://schemas.openxmlformats.org/officeDocument/2006/relationships" xmlns:m="http://schemas.openxmlformats.org/officeDocument/2006/math" xmlns:v="urn:schemas-microsoft-com:vml" xmlns:wp="http://schemas.openxmlformats.org/drawingml/2006/wordprocessingDrawing" xmlns:w10="urn:schemas-microsoft-com:office:word" xmlns:w="http://schemas.openxmlformats.org/wordprocessingml/2006/main" xmlns:wne="http://schemas.microsoft.com/office/word/2006/wordml" xmlns:sl="http://schemas.openxmlformats.org/schemaLibrary/2006/main" xmlns:a="http://schemas.openxmlformats.org/drawingml/2006/main" xmlns:pic="http://schemas.openxmlformats.org/drawingml/2006/picture" xmlns:c="http://schemas.openxmlformats.org/drawingml/2006/chart" xmlns:lc="http://schemas.openxmlformats.org/drawingml/2006/lockedCanvas" xmlns:dgm="http://schemas.openxmlformats.org/drawingml/2006/diagram" xmlns:wps="http://schemas.microsoft.com/office/word/2010/wordprocessingShape" xmlns:wpg="http://schemas.microsoft.com/office/word/2010/wordprocessingGroup" xmlns:w14="http://schemas.microsoft.com/office/word/2010/wordml" xmlns:w15="http://schemas.microsoft.com/office/word/2012/wordml">
+<w:styles xmlns:wp14="http://schemas.microsoft.com/office/word/2010/wordprocessingDrawing" xmlns:mc="http://schemas.openxmlformats.org/markup-compatibility/2006" xmlns:o="urn:schemas-microsoft-com:office:office" xmlns:r="http://schemas.openxmlformats.org/officeDocument/2006/relationships" xmlns:m="http://schemas.openxmlformats.org/officeDocument/2006/math" xmlns:v="urn:schemas-microsoft-com:vml" xmlns:wp="http://schemas.openxmlformats.org/drawingml/2006/wordprocessingDrawing" xmlns:w10="urn:schemas-microsoft-com:office:word" xmlns:w="http://schemas.openxmlformats.org/wordprocessingml/2006/main" xmlns:wne="http://schemas.microsoft.com/office/word/2006/wordml" xmlns:sl="http://schemas.openxmlformats.org/schemaLibrary/2006/main" xmlns:a="http://schemas.openxmlformats.org/drawingml/2006/main" xmlns:pic="http://schemas.openxmlformats.org/drawingml/2006/picture" xmlns:c="http://schemas.openxmlformats.org/drawingml/2006/chart" xmlns:lc="http://schemas.openxmlformats.org/drawingml/2006/lockedCanvas" xmlns:dgm="http://schemas.openxmlformats.org/drawingml/2006/diagram" xmlns:wps="http://schemas.microsoft.com/office/word/2010/wordprocessingShape" xmlns:wpg="http://schemas.microsoft.com/office/word/2010/wordprocessingGroup" xmlns:w14="http://schemas.microsoft.com/office/word/2010/wordml" xmlns:w15="http://schemas.microsoft.com/office/word/2012/wordml" mc:Ignorable="wp14">
   <w:docDefaults>
     <w:rPrDefault>
       <w:rPr>
-        <w:rFonts w:ascii="Calibri" w:cs="Calibri" w:eastAsia="Calibri" w:hAnsi="Calibri"/>
+        <w:rFonts w:ascii="Calibri" w:hAnsi="Calibri" w:eastAsia="Calibri" w:cs="Calibri"/>
         <w:sz w:val="22"/>
         <w:szCs w:val="22"/>
         <w:lang w:val="pt-BR"/>
@@ -2014,10 +2008,10 @@
     </w:pPrDefault>
   </w:docDefaults>
   <w:style w:type="paragraph" w:styleId="Normal" w:default="1">
-    <w:name w:val="normal"/>
+    <w:name w:val="Normal"/>
   </w:style>
   <w:style w:type="table" w:styleId="TableNormal" w:default="1">
-    <w:name w:val="Table Normal"/>
+    <w:name w:val="Normal Table"/>
   </w:style>
   <w:style w:type="paragraph" w:styleId="Heading1">
     <w:name w:val="heading 1"/>
@@ -2026,7 +2020,7 @@
     <w:pPr>
       <w:keepNext w:val="1"/>
       <w:keepLines w:val="1"/>
-      <w:spacing w:after="120" w:before="480" w:lineRule="auto"/>
+      <w:spacing w:before="480" w:after="120" w:lineRule="auto"/>
     </w:pPr>
     <w:rPr>
       <w:b w:val="1"/>
@@ -2041,7 +2035,7 @@
     <w:pPr>
       <w:keepNext w:val="1"/>
       <w:keepLines w:val="1"/>
-      <w:spacing w:after="80" w:before="360" w:lineRule="auto"/>
+      <w:spacing w:before="360" w:after="80" w:lineRule="auto"/>
     </w:pPr>
     <w:rPr>
       <w:b w:val="1"/>
@@ -2056,7 +2050,7 @@
     <w:pPr>
       <w:keepNext w:val="1"/>
       <w:keepLines w:val="1"/>
-      <w:spacing w:after="80" w:before="280" w:lineRule="auto"/>
+      <w:spacing w:before="280" w:after="80" w:lineRule="auto"/>
     </w:pPr>
     <w:rPr>
       <w:b w:val="1"/>
@@ -2071,7 +2065,7 @@
     <w:pPr>
       <w:keepNext w:val="1"/>
       <w:keepLines w:val="1"/>
-      <w:spacing w:after="40" w:before="240" w:lineRule="auto"/>
+      <w:spacing w:before="240" w:after="40" w:lineRule="auto"/>
     </w:pPr>
     <w:rPr>
       <w:b w:val="1"/>
@@ -2086,7 +2080,7 @@
     <w:pPr>
       <w:keepNext w:val="1"/>
       <w:keepLines w:val="1"/>
-      <w:spacing w:after="40" w:before="220" w:lineRule="auto"/>
+      <w:spacing w:before="220" w:after="40" w:lineRule="auto"/>
     </w:pPr>
     <w:rPr>
       <w:b w:val="1"/>
@@ -2101,7 +2095,7 @@
     <w:pPr>
       <w:keepNext w:val="1"/>
       <w:keepLines w:val="1"/>
-      <w:spacing w:after="40" w:before="200" w:lineRule="auto"/>
+      <w:spacing w:before="200" w:after="40" w:lineRule="auto"/>
     </w:pPr>
     <w:rPr>
       <w:b w:val="1"/>
@@ -2116,7 +2110,7 @@
     <w:pPr>
       <w:keepNext w:val="1"/>
       <w:keepLines w:val="1"/>
-      <w:spacing w:after="120" w:before="480" w:lineRule="auto"/>
+      <w:spacing w:before="480" w:after="120" w:lineRule="auto"/>
     </w:pPr>
     <w:rPr>
       <w:b w:val="1"/>
@@ -2125,7 +2119,7 @@
     </w:rPr>
   </w:style>
   <w:style w:type="paragraph" w:styleId="Normal" w:default="1">
-    <w:name w:val="Normal"/>
+    <w:name w:val="Normal0"/>
     <w:qFormat w:val="1"/>
   </w:style>
   <w:style w:type="character" w:styleId="DefaultParagraphFont" w:default="1">
@@ -2135,7 +2129,7 @@
     <w:unhideWhenUsed w:val="1"/>
   </w:style>
   <w:style w:type="table" w:styleId="TableNormal" w:default="1">
-    <w:name w:val="Normal Table"/>
+    <w:name w:val="Normal Table0"/>
     <w:uiPriority w:val="99"/>
     <w:semiHidden w:val="1"/>
     <w:unhideWhenUsed w:val="1"/>
@@ -2166,12 +2160,12 @@
     <w:tblPr>
       <w:tblInd w:w="0.0" w:type="dxa"/>
       <w:tblBorders>
-        <w:top w:color="000000" w:space="0" w:sz="4" w:themeColor="text1" w:val="single"/>
-        <w:left w:color="000000" w:space="0" w:sz="4" w:themeColor="text1" w:val="single"/>
-        <w:bottom w:color="000000" w:space="0" w:sz="4" w:themeColor="text1" w:val="single"/>
-        <w:right w:color="000000" w:space="0" w:sz="4" w:themeColor="text1" w:val="single"/>
-        <w:insideH w:color="000000" w:space="0" w:sz="4" w:themeColor="text1" w:val="single"/>
-        <w:insideV w:color="000000" w:space="0" w:sz="4" w:themeColor="text1" w:val="single"/>
+        <w:top w:val="single" w:color="000000" w:themeColor="text1" w:sz="4" w:space="0"/>
+        <w:left w:val="single" w:color="000000" w:themeColor="text1" w:sz="4" w:space="0"/>
+        <w:bottom w:val="single" w:color="000000" w:themeColor="text1" w:sz="4" w:space="0"/>
+        <w:right w:val="single" w:color="000000" w:themeColor="text1" w:sz="4" w:space="0"/>
+        <w:insideH w:val="single" w:color="000000" w:themeColor="text1" w:sz="4" w:space="0"/>
+        <w:insideV w:val="single" w:color="000000" w:themeColor="text1" w:sz="4" w:space="0"/>
       </w:tblBorders>
       <w:tblCellMar>
         <w:top w:w="0.0" w:type="dxa"/>
@@ -2233,12 +2227,12 @@
       <w:tblStyleColBandSize w:val="1"/>
       <w:tblInd w:w="0.0" w:type="dxa"/>
       <w:tblBorders>
-        <w:top w:color="bdd6ee" w:space="0" w:sz="4" w:themeColor="accent1" w:themeTint="000066" w:val="single"/>
-        <w:left w:color="bdd6ee" w:space="0" w:sz="4" w:themeColor="accent1" w:themeTint="000066" w:val="single"/>
-        <w:bottom w:color="bdd6ee" w:space="0" w:sz="4" w:themeColor="accent1" w:themeTint="000066" w:val="single"/>
-        <w:right w:color="bdd6ee" w:space="0" w:sz="4" w:themeColor="accent1" w:themeTint="000066" w:val="single"/>
-        <w:insideH w:color="bdd6ee" w:space="0" w:sz="4" w:themeColor="accent1" w:themeTint="000066" w:val="single"/>
-        <w:insideV w:color="bdd6ee" w:space="0" w:sz="4" w:themeColor="accent1" w:themeTint="000066" w:val="single"/>
+        <w:top w:val="single" w:color="bdd6ee" w:themeColor="accent1" w:themeTint="000066" w:sz="4" w:space="0"/>
+        <w:left w:val="single" w:color="bdd6ee" w:themeColor="accent1" w:themeTint="000066" w:sz="4" w:space="0"/>
+        <w:bottom w:val="single" w:color="bdd6ee" w:themeColor="accent1" w:themeTint="000066" w:sz="4" w:space="0"/>
+        <w:right w:val="single" w:color="bdd6ee" w:themeColor="accent1" w:themeTint="000066" w:sz="4" w:space="0"/>
+        <w:insideH w:val="single" w:color="bdd6ee" w:themeColor="accent1" w:themeTint="000066" w:sz="4" w:space="0"/>
+        <w:insideV w:val="single" w:color="bdd6ee" w:themeColor="accent1" w:themeTint="000066" w:sz="4" w:space="0"/>
       </w:tblBorders>
       <w:tblCellMar>
         <w:top w:w="0.0" w:type="dxa"/>
@@ -2255,7 +2249,7 @@
       <w:tblPr/>
       <w:tcPr>
         <w:tcBorders>
-          <w:bottom w:color="9cc2e5" w:space="0" w:sz="12" w:themeColor="accent1" w:themeTint="000099" w:val="single"/>
+          <w:bottom w:val="single" w:color="9cc2e5" w:themeColor="accent1" w:themeTint="000099" w:sz="12" w:space="0"/>
         </w:tcBorders>
       </w:tcPr>
     </w:tblStylePr>
@@ -2267,7 +2261,7 @@
       <w:tblPr/>
       <w:tcPr>
         <w:tcBorders>
-          <w:top w:color="9cc2e5" w:space="0" w:sz="2" w:themeColor="accent1" w:themeTint="000099" w:val="double"/>
+          <w:top w:val="double" w:color="9cc2e5" w:themeColor="accent1" w:themeTint="000099" w:sz="2" w:space="0"/>
         </w:tcBorders>
       </w:tcPr>
     </w:tblStylePr>
@@ -2291,10 +2285,10 @@
     <w:pPr>
       <w:keepNext w:val="1"/>
       <w:keepLines w:val="1"/>
-      <w:spacing w:after="80" w:before="360" w:lineRule="auto"/>
+      <w:spacing w:before="360" w:after="80" w:lineRule="auto"/>
     </w:pPr>
     <w:rPr>
-      <w:rFonts w:ascii="Georgia" w:cs="Georgia" w:eastAsia="Georgia" w:hAnsi="Georgia"/>
+      <w:rFonts w:ascii="Georgia" w:hAnsi="Georgia" w:eastAsia="Georgia" w:cs="Georgia"/>
       <w:i w:val="1"/>
       <w:color w:val="666666"/>
       <w:sz w:val="48"/>
@@ -2327,7 +2321,7 @@
       </w:rPr>
       <w:tcPr>
         <w:tcBorders>
-          <w:bottom w:color="8eaadb" w:space="0" w:sz="12" w:val="single"/>
+          <w:bottom w:val="single" w:color="8eaadb" w:sz="12" w:space="0"/>
         </w:tcBorders>
       </w:tcPr>
     </w:tblStylePr>
@@ -2342,7 +2336,7 @@
       </w:rPr>
       <w:tcPr>
         <w:tcBorders>
-          <w:top w:color="8eaadb" w:space="0" w:sz="4" w:val="single"/>
+          <w:top w:val="single" w:color="8eaadb" w:sz="4" w:space="0"/>
         </w:tcBorders>
       </w:tcPr>
     </w:tblStylePr>
